--- a/Байдак В.Є. ПІ-15-2 Пояснювальна записка.docx
+++ b/Байдак В.Є. ПІ-15-2 Пояснювальна записка.docx
@@ -12,6 +12,85 @@
           <w:lang w:val="uk-UA"/>
         </w:rPr>
       </w:pPr>
+      <w:r>
+        <w:rPr>
+          <w:noProof/>
+          <w:sz w:val="28"/>
+          <w:szCs w:val="28"/>
+          <w:lang w:val="uk-UA" w:eastAsia="uk-UA"/>
+        </w:rPr>
+        <mc:AlternateContent>
+          <mc:Choice Requires="wps">
+            <w:drawing>
+              <wp:anchor distT="0" distB="0" distL="114300" distR="114300" simplePos="0" relativeHeight="251659264" behindDoc="0" locked="0" layoutInCell="1" allowOverlap="1">
+                <wp:simplePos x="0" y="0"/>
+                <wp:positionH relativeFrom="column">
+                  <wp:posOffset>5825490</wp:posOffset>
+                </wp:positionH>
+                <wp:positionV relativeFrom="paragraph">
+                  <wp:posOffset>-324485</wp:posOffset>
+                </wp:positionV>
+                <wp:extent cx="171450" cy="161925"/>
+                <wp:effectExtent l="0" t="0" r="19050" b="28575"/>
+                <wp:wrapNone/>
+                <wp:docPr id="13" name="Прямоугольник 13"/>
+                <wp:cNvGraphicFramePr/>
+                <a:graphic xmlns:a="http://schemas.openxmlformats.org/drawingml/2006/main">
+                  <a:graphicData uri="http://schemas.microsoft.com/office/word/2010/wordprocessingShape">
+                    <wps:wsp>
+                      <wps:cNvSpPr/>
+                      <wps:spPr>
+                        <a:xfrm>
+                          <a:off x="0" y="0"/>
+                          <a:ext cx="171450" cy="161925"/>
+                        </a:xfrm>
+                        <a:prstGeom prst="rect">
+                          <a:avLst/>
+                        </a:prstGeom>
+                        <a:solidFill>
+                          <a:schemeClr val="bg1"/>
+                        </a:solidFill>
+                        <a:ln>
+                          <a:solidFill>
+                            <a:schemeClr val="bg1"/>
+                          </a:solidFill>
+                        </a:ln>
+                      </wps:spPr>
+                      <wps:style>
+                        <a:lnRef idx="2">
+                          <a:schemeClr val="accent1">
+                            <a:shade val="50000"/>
+                          </a:schemeClr>
+                        </a:lnRef>
+                        <a:fillRef idx="1">
+                          <a:schemeClr val="accent1"/>
+                        </a:fillRef>
+                        <a:effectRef idx="0">
+                          <a:schemeClr val="accent1"/>
+                        </a:effectRef>
+                        <a:fontRef idx="minor">
+                          <a:schemeClr val="lt1"/>
+                        </a:fontRef>
+                      </wps:style>
+                      <wps:bodyPr rot="0" spcFirstLastPara="0" vertOverflow="overflow" horzOverflow="overflow" vert="horz" wrap="square" lIns="91440" tIns="45720" rIns="91440" bIns="45720" numCol="1" spcCol="0" rtlCol="0" fromWordArt="0" anchor="ctr" anchorCtr="0" forceAA="0" compatLnSpc="1">
+                        <a:prstTxWarp prst="textNoShape">
+                          <a:avLst/>
+                        </a:prstTxWarp>
+                        <a:noAutofit/>
+                      </wps:bodyPr>
+                    </wps:wsp>
+                  </a:graphicData>
+                </a:graphic>
+              </wp:anchor>
+            </w:drawing>
+          </mc:Choice>
+          <mc:Fallback>
+            <w:pict>
+              <v:rect w14:anchorId="74F9ECCB" id="Прямоугольник 13" o:spid="_x0000_s1026" style="position:absolute;margin-left:458.7pt;margin-top:-25.55pt;width:13.5pt;height:12.75pt;z-index:251659264;visibility:visible;mso-wrap-style:square;mso-wrap-distance-left:9pt;mso-wrap-distance-top:0;mso-wrap-distance-right:9pt;mso-wrap-distance-bottom:0;mso-position-horizontal:absolute;mso-position-horizontal-relative:text;mso-position-vertical:absolute;mso-position-vertical-relative:text;v-text-anchor:middle" o:gfxdata="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" fillcolor="white [3212]" strokecolor="white [3212]" strokeweight="1pt"/>
+            </w:pict>
+          </mc:Fallback>
+        </mc:AlternateContent>
+      </w:r>
       <w:r>
         <w:rPr>
           <w:sz w:val="28"/>
@@ -625,8 +704,6 @@
           <w:lang w:val="uk-UA"/>
         </w:rPr>
       </w:pPr>
-      <w:bookmarkStart w:id="0" w:name="_GoBack"/>
-      <w:bookmarkEnd w:id="0"/>
     </w:p>
     <w:p>
       <w:pPr>
@@ -688,10 +765,89 @@
       <w:r>
         <w:rPr>
           <w:b/>
-          <w:sz w:val="28"/>
-          <w:lang w:val="uk-UA"/>
+          <w:noProof/>
+          <w:sz w:val="28"/>
+          <w:lang w:val="uk-UA" w:eastAsia="uk-UA"/>
         </w:rPr>
         <w:lastRenderedPageBreak/>
+        <mc:AlternateContent>
+          <mc:Choice Requires="wps">
+            <w:drawing>
+              <wp:anchor distT="0" distB="0" distL="114300" distR="114300" simplePos="0" relativeHeight="251660288" behindDoc="0" locked="0" layoutInCell="1" allowOverlap="1">
+                <wp:simplePos x="0" y="0"/>
+                <wp:positionH relativeFrom="column">
+                  <wp:posOffset>5825490</wp:posOffset>
+                </wp:positionH>
+                <wp:positionV relativeFrom="paragraph">
+                  <wp:posOffset>-343535</wp:posOffset>
+                </wp:positionV>
+                <wp:extent cx="142875" cy="190500"/>
+                <wp:effectExtent l="0" t="0" r="28575" b="19050"/>
+                <wp:wrapNone/>
+                <wp:docPr id="14" name="Прямоугольник 14"/>
+                <wp:cNvGraphicFramePr/>
+                <a:graphic xmlns:a="http://schemas.openxmlformats.org/drawingml/2006/main">
+                  <a:graphicData uri="http://schemas.microsoft.com/office/word/2010/wordprocessingShape">
+                    <wps:wsp>
+                      <wps:cNvSpPr/>
+                      <wps:spPr>
+                        <a:xfrm>
+                          <a:off x="0" y="0"/>
+                          <a:ext cx="142875" cy="190500"/>
+                        </a:xfrm>
+                        <a:prstGeom prst="rect">
+                          <a:avLst/>
+                        </a:prstGeom>
+                        <a:solidFill>
+                          <a:schemeClr val="bg1"/>
+                        </a:solidFill>
+                        <a:ln>
+                          <a:solidFill>
+                            <a:schemeClr val="bg1"/>
+                          </a:solidFill>
+                        </a:ln>
+                      </wps:spPr>
+                      <wps:style>
+                        <a:lnRef idx="2">
+                          <a:schemeClr val="accent1">
+                            <a:shade val="50000"/>
+                          </a:schemeClr>
+                        </a:lnRef>
+                        <a:fillRef idx="1">
+                          <a:schemeClr val="accent1"/>
+                        </a:fillRef>
+                        <a:effectRef idx="0">
+                          <a:schemeClr val="accent1"/>
+                        </a:effectRef>
+                        <a:fontRef idx="minor">
+                          <a:schemeClr val="lt1"/>
+                        </a:fontRef>
+                      </wps:style>
+                      <wps:bodyPr rot="0" spcFirstLastPara="0" vertOverflow="overflow" horzOverflow="overflow" vert="horz" wrap="square" lIns="91440" tIns="45720" rIns="91440" bIns="45720" numCol="1" spcCol="0" rtlCol="0" fromWordArt="0" anchor="ctr" anchorCtr="0" forceAA="0" compatLnSpc="1">
+                        <a:prstTxWarp prst="textNoShape">
+                          <a:avLst/>
+                        </a:prstTxWarp>
+                        <a:noAutofit/>
+                      </wps:bodyPr>
+                    </wps:wsp>
+                  </a:graphicData>
+                </a:graphic>
+              </wp:anchor>
+            </w:drawing>
+          </mc:Choice>
+          <mc:Fallback>
+            <w:pict>
+              <v:rect w14:anchorId="31335476" id="Прямоугольник 14" o:spid="_x0000_s1026" style="position:absolute;margin-left:458.7pt;margin-top:-27.05pt;width:11.25pt;height:15pt;z-index:251660288;visibility:visible;mso-wrap-style:square;mso-wrap-distance-left:9pt;mso-wrap-distance-top:0;mso-wrap-distance-right:9pt;mso-wrap-distance-bottom:0;mso-position-horizontal:absolute;mso-position-horizontal-relative:text;mso-position-vertical:absolute;mso-position-vertical-relative:text;v-text-anchor:middle" o:gfxdata="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" fillcolor="white [3212]" strokecolor="white [3212]" strokeweight="1pt"/>
+            </w:pict>
+          </mc:Fallback>
+        </mc:AlternateContent>
+      </w:r>
+      <w:r>
+        <w:rPr>
+          <w:b/>
+          <w:sz w:val="28"/>
+          <w:lang w:val="uk-UA"/>
+        </w:rPr>
         <w:t xml:space="preserve">ХАРКІВСЬКИЙ НАЦІОНАЛЬНИЙ УНІВЕРСИТЕТ РАДІОЕЛЕКТРОНІКИ </w:t>
       </w:r>
     </w:p>
@@ -1445,6 +1601,84 @@
           <w:lang w:val="uk-UA"/>
         </w:rPr>
       </w:pPr>
+      <w:r>
+        <w:rPr>
+          <w:noProof/>
+          <w:lang w:val="uk-UA" w:eastAsia="uk-UA"/>
+        </w:rPr>
+        <w:lastRenderedPageBreak/>
+        <mc:AlternateContent>
+          <mc:Choice Requires="wps">
+            <w:drawing>
+              <wp:anchor distT="0" distB="0" distL="114300" distR="114300" simplePos="0" relativeHeight="251661312" behindDoc="0" locked="0" layoutInCell="1" allowOverlap="1">
+                <wp:simplePos x="0" y="0"/>
+                <wp:positionH relativeFrom="column">
+                  <wp:posOffset>5815965</wp:posOffset>
+                </wp:positionH>
+                <wp:positionV relativeFrom="paragraph">
+                  <wp:posOffset>-343535</wp:posOffset>
+                </wp:positionV>
+                <wp:extent cx="200025" cy="200025"/>
+                <wp:effectExtent l="0" t="0" r="28575" b="28575"/>
+                <wp:wrapNone/>
+                <wp:docPr id="15" name="Прямоугольник 15"/>
+                <wp:cNvGraphicFramePr/>
+                <a:graphic xmlns:a="http://schemas.openxmlformats.org/drawingml/2006/main">
+                  <a:graphicData uri="http://schemas.microsoft.com/office/word/2010/wordprocessingShape">
+                    <wps:wsp>
+                      <wps:cNvSpPr/>
+                      <wps:spPr>
+                        <a:xfrm>
+                          <a:off x="0" y="0"/>
+                          <a:ext cx="200025" cy="200025"/>
+                        </a:xfrm>
+                        <a:prstGeom prst="rect">
+                          <a:avLst/>
+                        </a:prstGeom>
+                        <a:solidFill>
+                          <a:schemeClr val="bg1"/>
+                        </a:solidFill>
+                        <a:ln>
+                          <a:solidFill>
+                            <a:schemeClr val="bg1"/>
+                          </a:solidFill>
+                        </a:ln>
+                      </wps:spPr>
+                      <wps:style>
+                        <a:lnRef idx="2">
+                          <a:schemeClr val="accent1">
+                            <a:shade val="50000"/>
+                          </a:schemeClr>
+                        </a:lnRef>
+                        <a:fillRef idx="1">
+                          <a:schemeClr val="accent1"/>
+                        </a:fillRef>
+                        <a:effectRef idx="0">
+                          <a:schemeClr val="accent1"/>
+                        </a:effectRef>
+                        <a:fontRef idx="minor">
+                          <a:schemeClr val="lt1"/>
+                        </a:fontRef>
+                      </wps:style>
+                      <wps:bodyPr rot="0" spcFirstLastPara="0" vertOverflow="overflow" horzOverflow="overflow" vert="horz" wrap="square" lIns="91440" tIns="45720" rIns="91440" bIns="45720" numCol="1" spcCol="0" rtlCol="0" fromWordArt="0" anchor="ctr" anchorCtr="0" forceAA="0" compatLnSpc="1">
+                        <a:prstTxWarp prst="textNoShape">
+                          <a:avLst/>
+                        </a:prstTxWarp>
+                        <a:noAutofit/>
+                      </wps:bodyPr>
+                    </wps:wsp>
+                  </a:graphicData>
+                </a:graphic>
+              </wp:anchor>
+            </w:drawing>
+          </mc:Choice>
+          <mc:Fallback>
+            <w:pict>
+              <v:rect w14:anchorId="4D1D66A1" id="Прямоугольник 15" o:spid="_x0000_s1026" style="position:absolute;margin-left:457.95pt;margin-top:-27.05pt;width:15.75pt;height:15.75pt;z-index:251661312;visibility:visible;mso-wrap-style:square;mso-wrap-distance-left:9pt;mso-wrap-distance-top:0;mso-wrap-distance-right:9pt;mso-wrap-distance-bottom:0;mso-position-horizontal:absolute;mso-position-horizontal-relative:text;mso-position-vertical:absolute;mso-position-vertical-relative:text;v-text-anchor:middle" o:gfxdata="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" fillcolor="white [3212]" strokecolor="white [3212]" strokeweight="1pt"/>
+            </w:pict>
+          </mc:Fallback>
+        </mc:AlternateContent>
+      </w:r>
     </w:p>
     <w:p>
       <w:pPr>
@@ -2557,6 +2791,19 @@
         <w:tab/>
         <w:t xml:space="preserve">______________________ </w:t>
       </w:r>
+      <w:r>
+        <w:rPr>
+          <w:lang w:val="uk-UA"/>
+        </w:rPr>
+        <w:tab/>
+      </w:r>
+      <w:r>
+        <w:rPr>
+          <w:lang w:val="uk-UA"/>
+        </w:rPr>
+        <w:tab/>
+        <w:t>Байдак В.Є.</w:t>
+      </w:r>
     </w:p>
     <w:p>
       <w:pPr>
@@ -2612,12 +2859,11 @@
         </w:rPr>
         <w:tab/>
       </w:r>
-      <w:r>
-        <w:rPr>
-          <w:u w:val="single"/>
-        </w:rPr>
+      <w:bookmarkStart w:id="0" w:name="_GoBack"/>
+      <w:r>
         <w:t>Ляпота В.М.</w:t>
       </w:r>
+      <w:bookmarkEnd w:id="0"/>
     </w:p>
     <w:p>
       <w:pPr>
@@ -2743,11 +2989,90 @@
       </w:pPr>
       <w:r>
         <w:rPr>
-          <w:sz w:val="28"/>
-          <w:szCs w:val="28"/>
-          <w:lang w:val="uk-UA"/>
+          <w:noProof/>
+          <w:sz w:val="28"/>
+          <w:szCs w:val="28"/>
+          <w:lang w:val="uk-UA" w:eastAsia="uk-UA"/>
         </w:rPr>
         <w:lastRenderedPageBreak/>
+        <mc:AlternateContent>
+          <mc:Choice Requires="wps">
+            <w:drawing>
+              <wp:anchor distT="0" distB="0" distL="114300" distR="114300" simplePos="0" relativeHeight="251662336" behindDoc="0" locked="0" layoutInCell="1" allowOverlap="1">
+                <wp:simplePos x="0" y="0"/>
+                <wp:positionH relativeFrom="column">
+                  <wp:posOffset>5825490</wp:posOffset>
+                </wp:positionH>
+                <wp:positionV relativeFrom="paragraph">
+                  <wp:posOffset>-334010</wp:posOffset>
+                </wp:positionV>
+                <wp:extent cx="171450" cy="161925"/>
+                <wp:effectExtent l="0" t="0" r="19050" b="28575"/>
+                <wp:wrapNone/>
+                <wp:docPr id="16" name="Прямоугольник 16"/>
+                <wp:cNvGraphicFramePr/>
+                <a:graphic xmlns:a="http://schemas.openxmlformats.org/drawingml/2006/main">
+                  <a:graphicData uri="http://schemas.microsoft.com/office/word/2010/wordprocessingShape">
+                    <wps:wsp>
+                      <wps:cNvSpPr/>
+                      <wps:spPr>
+                        <a:xfrm>
+                          <a:off x="0" y="0"/>
+                          <a:ext cx="171450" cy="161925"/>
+                        </a:xfrm>
+                        <a:prstGeom prst="rect">
+                          <a:avLst/>
+                        </a:prstGeom>
+                        <a:solidFill>
+                          <a:schemeClr val="bg1"/>
+                        </a:solidFill>
+                        <a:ln>
+                          <a:solidFill>
+                            <a:schemeClr val="bg1"/>
+                          </a:solidFill>
+                        </a:ln>
+                      </wps:spPr>
+                      <wps:style>
+                        <a:lnRef idx="2">
+                          <a:schemeClr val="accent1">
+                            <a:shade val="50000"/>
+                          </a:schemeClr>
+                        </a:lnRef>
+                        <a:fillRef idx="1">
+                          <a:schemeClr val="accent1"/>
+                        </a:fillRef>
+                        <a:effectRef idx="0">
+                          <a:schemeClr val="accent1"/>
+                        </a:effectRef>
+                        <a:fontRef idx="minor">
+                          <a:schemeClr val="lt1"/>
+                        </a:fontRef>
+                      </wps:style>
+                      <wps:bodyPr rot="0" spcFirstLastPara="0" vertOverflow="overflow" horzOverflow="overflow" vert="horz" wrap="square" lIns="91440" tIns="45720" rIns="91440" bIns="45720" numCol="1" spcCol="0" rtlCol="0" fromWordArt="0" anchor="ctr" anchorCtr="0" forceAA="0" compatLnSpc="1">
+                        <a:prstTxWarp prst="textNoShape">
+                          <a:avLst/>
+                        </a:prstTxWarp>
+                        <a:noAutofit/>
+                      </wps:bodyPr>
+                    </wps:wsp>
+                  </a:graphicData>
+                </a:graphic>
+              </wp:anchor>
+            </w:drawing>
+          </mc:Choice>
+          <mc:Fallback>
+            <w:pict>
+              <v:rect w14:anchorId="4270C1E4" id="Прямоугольник 16" o:spid="_x0000_s1026" style="position:absolute;margin-left:458.7pt;margin-top:-26.3pt;width:13.5pt;height:12.75pt;z-index:251662336;visibility:visible;mso-wrap-style:square;mso-wrap-distance-left:9pt;mso-wrap-distance-top:0;mso-wrap-distance-right:9pt;mso-wrap-distance-bottom:0;mso-position-horizontal:absolute;mso-position-horizontal-relative:text;mso-position-vertical:absolute;mso-position-vertical-relative:text;v-text-anchor:middle" o:gfxdata="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" fillcolor="white [3212]" strokecolor="white [3212]" strokeweight="1pt"/>
+            </w:pict>
+          </mc:Fallback>
+        </mc:AlternateContent>
+      </w:r>
+      <w:r>
+        <w:rPr>
+          <w:sz w:val="28"/>
+          <w:szCs w:val="28"/>
+          <w:lang w:val="uk-UA"/>
+        </w:rPr>
         <w:t>РЕФЕРАТ</w:t>
       </w:r>
     </w:p>
@@ -3621,11 +3946,90 @@
       </w:pPr>
       <w:r>
         <w:rPr>
-          <w:sz w:val="28"/>
-          <w:szCs w:val="28"/>
-          <w:lang w:val="uk-UA"/>
+          <w:noProof/>
+          <w:sz w:val="28"/>
+          <w:szCs w:val="28"/>
+          <w:lang w:val="uk-UA" w:eastAsia="uk-UA"/>
         </w:rPr>
         <w:lastRenderedPageBreak/>
+        <mc:AlternateContent>
+          <mc:Choice Requires="wps">
+            <w:drawing>
+              <wp:anchor distT="0" distB="0" distL="114300" distR="114300" simplePos="0" relativeHeight="251663360" behindDoc="0" locked="0" layoutInCell="1" allowOverlap="1">
+                <wp:simplePos x="0" y="0"/>
+                <wp:positionH relativeFrom="column">
+                  <wp:posOffset>5825490</wp:posOffset>
+                </wp:positionH>
+                <wp:positionV relativeFrom="paragraph">
+                  <wp:posOffset>-353060</wp:posOffset>
+                </wp:positionV>
+                <wp:extent cx="133350" cy="180975"/>
+                <wp:effectExtent l="0" t="0" r="19050" b="28575"/>
+                <wp:wrapNone/>
+                <wp:docPr id="17" name="Прямоугольник 17"/>
+                <wp:cNvGraphicFramePr/>
+                <a:graphic xmlns:a="http://schemas.openxmlformats.org/drawingml/2006/main">
+                  <a:graphicData uri="http://schemas.microsoft.com/office/word/2010/wordprocessingShape">
+                    <wps:wsp>
+                      <wps:cNvSpPr/>
+                      <wps:spPr>
+                        <a:xfrm>
+                          <a:off x="0" y="0"/>
+                          <a:ext cx="133350" cy="180975"/>
+                        </a:xfrm>
+                        <a:prstGeom prst="rect">
+                          <a:avLst/>
+                        </a:prstGeom>
+                        <a:solidFill>
+                          <a:schemeClr val="bg1"/>
+                        </a:solidFill>
+                        <a:ln>
+                          <a:solidFill>
+                            <a:schemeClr val="bg1"/>
+                          </a:solidFill>
+                        </a:ln>
+                      </wps:spPr>
+                      <wps:style>
+                        <a:lnRef idx="2">
+                          <a:schemeClr val="accent1">
+                            <a:shade val="50000"/>
+                          </a:schemeClr>
+                        </a:lnRef>
+                        <a:fillRef idx="1">
+                          <a:schemeClr val="accent1"/>
+                        </a:fillRef>
+                        <a:effectRef idx="0">
+                          <a:schemeClr val="accent1"/>
+                        </a:effectRef>
+                        <a:fontRef idx="minor">
+                          <a:schemeClr val="lt1"/>
+                        </a:fontRef>
+                      </wps:style>
+                      <wps:bodyPr rot="0" spcFirstLastPara="0" vertOverflow="overflow" horzOverflow="overflow" vert="horz" wrap="square" lIns="91440" tIns="45720" rIns="91440" bIns="45720" numCol="1" spcCol="0" rtlCol="0" fromWordArt="0" anchor="ctr" anchorCtr="0" forceAA="0" compatLnSpc="1">
+                        <a:prstTxWarp prst="textNoShape">
+                          <a:avLst/>
+                        </a:prstTxWarp>
+                        <a:noAutofit/>
+                      </wps:bodyPr>
+                    </wps:wsp>
+                  </a:graphicData>
+                </a:graphic>
+              </wp:anchor>
+            </w:drawing>
+          </mc:Choice>
+          <mc:Fallback>
+            <w:pict>
+              <v:rect w14:anchorId="7B5C962E" id="Прямоугольник 17" o:spid="_x0000_s1026" style="position:absolute;margin-left:458.7pt;margin-top:-27.8pt;width:10.5pt;height:14.25pt;z-index:251663360;visibility:visible;mso-wrap-style:square;mso-wrap-distance-left:9pt;mso-wrap-distance-top:0;mso-wrap-distance-right:9pt;mso-wrap-distance-bottom:0;mso-position-horizontal:absolute;mso-position-horizontal-relative:text;mso-position-vertical:absolute;mso-position-vertical-relative:text;v-text-anchor:middle" o:gfxdata="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" fillcolor="white [3212]" strokecolor="white [3212]" strokeweight="1pt"/>
+            </w:pict>
+          </mc:Fallback>
+        </mc:AlternateContent>
+      </w:r>
+      <w:r>
+        <w:rPr>
+          <w:sz w:val="28"/>
+          <w:szCs w:val="28"/>
+          <w:lang w:val="uk-UA"/>
+        </w:rPr>
         <w:t>ЗМІСТ</w:t>
       </w:r>
     </w:p>
@@ -4980,7 +5384,7 @@
         <w:pStyle w:val="a6"/>
         <w:numPr>
           <w:ilvl w:val="0"/>
-          <w:numId w:val="14"/>
+          <w:numId w:val="24"/>
         </w:numPr>
         <w:spacing w:after="0" w:line="360" w:lineRule="auto"/>
         <w:ind w:left="1134" w:hanging="425"/>
@@ -4997,7 +5401,23 @@
           <w:szCs w:val="28"/>
           <w:lang w:val="uk-UA"/>
         </w:rPr>
-        <w:t>Вивчення предметної галузі з метою визначення головних принципів даної сфери.</w:t>
+        <w:t>в</w:t>
+      </w:r>
+      <w:r>
+        <w:rPr>
+          <w:sz w:val="28"/>
+          <w:szCs w:val="28"/>
+          <w:lang w:val="uk-UA"/>
+        </w:rPr>
+        <w:t xml:space="preserve">ивчення предметної галузі з метою визначення головних принципів </w:t>
+      </w:r>
+      <w:r>
+        <w:rPr>
+          <w:sz w:val="28"/>
+          <w:szCs w:val="28"/>
+          <w:lang w:val="uk-UA"/>
+        </w:rPr>
+        <w:t>даної сфери;</w:t>
       </w:r>
     </w:p>
     <w:p>
@@ -5005,7 +5425,7 @@
         <w:pStyle w:val="a6"/>
         <w:numPr>
           <w:ilvl w:val="0"/>
-          <w:numId w:val="14"/>
+          <w:numId w:val="24"/>
         </w:numPr>
         <w:spacing w:after="0" w:line="360" w:lineRule="auto"/>
         <w:ind w:left="1134" w:hanging="425"/>
@@ -5022,15 +5442,23 @@
           <w:szCs w:val="28"/>
           <w:lang w:val="uk-UA"/>
         </w:rPr>
-        <w:t>Проектування ієрархії класів, інтерфейсів, взаємодії компонентів на основі ви</w:t>
-      </w:r>
-      <w:r>
-        <w:rPr>
-          <w:sz w:val="28"/>
-          <w:szCs w:val="28"/>
-          <w:lang w:val="uk-UA"/>
-        </w:rPr>
-        <w:t>ділених принципів.</w:t>
+        <w:t>п</w:t>
+      </w:r>
+      <w:r>
+        <w:rPr>
+          <w:sz w:val="28"/>
+          <w:szCs w:val="28"/>
+          <w:lang w:val="uk-UA"/>
+        </w:rPr>
+        <w:t>роектування ієрархії класів, інтерфейсів, взаємодії компонентів на основі ви</w:t>
+      </w:r>
+      <w:r>
+        <w:rPr>
+          <w:sz w:val="28"/>
+          <w:szCs w:val="28"/>
+          <w:lang w:val="uk-UA"/>
+        </w:rPr>
+        <w:t>ділених принципів;</w:t>
       </w:r>
     </w:p>
     <w:p>
@@ -5038,7 +5466,7 @@
         <w:pStyle w:val="a6"/>
         <w:numPr>
           <w:ilvl w:val="0"/>
-          <w:numId w:val="14"/>
+          <w:numId w:val="24"/>
         </w:numPr>
         <w:spacing w:after="0" w:line="360" w:lineRule="auto"/>
         <w:ind w:left="1134" w:hanging="425"/>
@@ -5056,7 +5484,23 @@
           <w:lang w:val="uk-UA"/>
         </w:rPr>
         <w:lastRenderedPageBreak/>
-        <w:t>Використання вбудованих елементів середовища розробки задля структуризації класів і оптимізації коду.</w:t>
+        <w:t>в</w:t>
+      </w:r>
+      <w:r>
+        <w:rPr>
+          <w:sz w:val="28"/>
+          <w:szCs w:val="28"/>
+          <w:lang w:val="uk-UA"/>
+        </w:rPr>
+        <w:t>икористання вбудованих елементів середовища розробки задля структури</w:t>
+      </w:r>
+      <w:r>
+        <w:rPr>
+          <w:sz w:val="28"/>
+          <w:szCs w:val="28"/>
+          <w:lang w:val="uk-UA"/>
+        </w:rPr>
+        <w:t>зації класів і оптимізації коду;</w:t>
       </w:r>
     </w:p>
     <w:p>
@@ -5064,7 +5508,7 @@
         <w:pStyle w:val="a6"/>
         <w:numPr>
           <w:ilvl w:val="0"/>
-          <w:numId w:val="14"/>
+          <w:numId w:val="24"/>
         </w:numPr>
         <w:spacing w:after="0" w:line="360" w:lineRule="auto"/>
         <w:ind w:left="1134" w:hanging="425"/>
@@ -5081,7 +5525,23 @@
           <w:szCs w:val="28"/>
           <w:lang w:val="uk-UA"/>
         </w:rPr>
-        <w:t>Застосування принципа інкапсуляції до класів.</w:t>
+        <w:t>з</w:t>
+      </w:r>
+      <w:r>
+        <w:rPr>
+          <w:sz w:val="28"/>
+          <w:szCs w:val="28"/>
+          <w:lang w:val="uk-UA"/>
+        </w:rPr>
+        <w:t xml:space="preserve">астосування </w:t>
+      </w:r>
+      <w:r>
+        <w:rPr>
+          <w:sz w:val="28"/>
+          <w:szCs w:val="28"/>
+          <w:lang w:val="uk-UA"/>
+        </w:rPr>
+        <w:t>принципа інкапсуляції до класів;</w:t>
       </w:r>
     </w:p>
     <w:p>
@@ -5089,7 +5549,7 @@
         <w:pStyle w:val="a6"/>
         <w:numPr>
           <w:ilvl w:val="0"/>
-          <w:numId w:val="14"/>
+          <w:numId w:val="24"/>
         </w:numPr>
         <w:spacing w:after="0" w:line="360" w:lineRule="auto"/>
         <w:ind w:left="1134" w:hanging="425"/>
@@ -5106,7 +5566,15 @@
           <w:szCs w:val="28"/>
           <w:lang w:val="uk-UA"/>
         </w:rPr>
-        <w:t xml:space="preserve">Реалізація програмної взаємодії з базою даних. </w:t>
+        <w:t>р</w:t>
+      </w:r>
+      <w:r>
+        <w:rPr>
+          <w:sz w:val="28"/>
+          <w:szCs w:val="28"/>
+          <w:lang w:val="uk-UA"/>
+        </w:rPr>
+        <w:t xml:space="preserve">еалізація програмної взаємодії з базою даних. </w:t>
       </w:r>
     </w:p>
     <w:p>
@@ -5548,6 +6016,14 @@
         <w:rPr>
           <w:sz w:val="28"/>
           <w:szCs w:val="28"/>
+          <w:lang w:val="uk-UA"/>
+        </w:rPr>
+        <w:t xml:space="preserve"> –</w:t>
+      </w:r>
+      <w:r>
+        <w:rPr>
+          <w:sz w:val="28"/>
+          <w:szCs w:val="28"/>
         </w:rPr>
         <w:t xml:space="preserve"> </w:t>
       </w:r>
@@ -5680,6 +6156,14 @@
           <w:szCs w:val="28"/>
           <w:lang w:val="uk-UA"/>
         </w:rPr>
+        <w:t xml:space="preserve"> –</w:t>
+      </w:r>
+      <w:r>
+        <w:rPr>
+          <w:sz w:val="28"/>
+          <w:szCs w:val="28"/>
+          <w:lang w:val="uk-UA"/>
+        </w:rPr>
         <w:t xml:space="preserve"> </w:t>
       </w:r>
       <w:r>
@@ -5738,6 +6222,7 @@
           <w:numId w:val="16"/>
         </w:numPr>
         <w:spacing w:after="0" w:line="360" w:lineRule="auto"/>
+        <w:ind w:left="1134" w:hanging="425"/>
         <w:jc w:val="both"/>
         <w:rPr>
           <w:sz w:val="28"/>
@@ -5762,6 +6247,7 @@
           <w:numId w:val="16"/>
         </w:numPr>
         <w:spacing w:after="0" w:line="360" w:lineRule="auto"/>
+        <w:ind w:left="1134" w:hanging="425"/>
         <w:jc w:val="both"/>
         <w:rPr>
           <w:sz w:val="28"/>
@@ -5786,6 +6272,7 @@
           <w:numId w:val="16"/>
         </w:numPr>
         <w:spacing w:after="0" w:line="360" w:lineRule="auto"/>
+        <w:ind w:left="1134" w:hanging="425"/>
         <w:jc w:val="both"/>
         <w:rPr>
           <w:sz w:val="28"/>
@@ -5810,6 +6297,7 @@
           <w:numId w:val="16"/>
         </w:numPr>
         <w:spacing w:after="0" w:line="360" w:lineRule="auto"/>
+        <w:ind w:left="1134" w:hanging="425"/>
         <w:jc w:val="both"/>
         <w:rPr>
           <w:sz w:val="28"/>
@@ -5914,6 +6402,14 @@
           <w:lang w:val="uk-UA"/>
         </w:rPr>
         <w:t>Рисунок 1.3</w:t>
+      </w:r>
+      <w:r>
+        <w:rPr>
+          <w:sz w:val="28"/>
+          <w:szCs w:val="28"/>
+          <w:lang w:val="uk-UA"/>
+        </w:rPr>
+        <w:t xml:space="preserve"> –</w:t>
       </w:r>
       <w:r>
         <w:rPr>
@@ -6009,6 +6505,14 @@
           <w:szCs w:val="28"/>
           <w:lang w:val="uk-UA"/>
         </w:rPr>
+        <w:t xml:space="preserve"> –</w:t>
+      </w:r>
+      <w:r>
+        <w:rPr>
+          <w:sz w:val="28"/>
+          <w:szCs w:val="28"/>
+          <w:lang w:val="uk-UA"/>
+        </w:rPr>
         <w:t xml:space="preserve"> Вікно </w:t>
       </w:r>
       <w:r>
@@ -6107,6 +6611,14 @@
           <w:szCs w:val="28"/>
           <w:lang w:val="uk-UA"/>
         </w:rPr>
+        <w:t xml:space="preserve"> –</w:t>
+      </w:r>
+      <w:r>
+        <w:rPr>
+          <w:sz w:val="28"/>
+          <w:szCs w:val="28"/>
+          <w:lang w:val="uk-UA"/>
+        </w:rPr>
         <w:t xml:space="preserve"> Вікно </w:t>
       </w:r>
       <w:r>
@@ -6205,6 +6717,14 @@
           <w:szCs w:val="28"/>
           <w:lang w:val="uk-UA"/>
         </w:rPr>
+        <w:t xml:space="preserve"> –</w:t>
+      </w:r>
+      <w:r>
+        <w:rPr>
+          <w:sz w:val="28"/>
+          <w:szCs w:val="28"/>
+          <w:lang w:val="uk-UA"/>
+        </w:rPr>
         <w:t xml:space="preserve"> Вікно </w:t>
       </w:r>
       <w:r>
@@ -6461,7 +6981,15 @@
           <w:szCs w:val="28"/>
           <w:lang w:val="uk-UA"/>
         </w:rPr>
-        <w:t xml:space="preserve"> Вкладка «Информация»</w:t>
+        <w:t xml:space="preserve"> – </w:t>
+      </w:r>
+      <w:r>
+        <w:rPr>
+          <w:sz w:val="28"/>
+          <w:szCs w:val="28"/>
+          <w:lang w:val="uk-UA"/>
+        </w:rPr>
+        <w:t>Вкладка «Информация»</w:t>
       </w:r>
     </w:p>
     <w:p>
@@ -6504,6 +7032,7 @@
           <w:numId w:val="6"/>
         </w:numPr>
         <w:spacing w:after="0" w:line="360" w:lineRule="auto"/>
+        <w:ind w:left="993" w:hanging="284"/>
         <w:jc w:val="both"/>
         <w:rPr>
           <w:sz w:val="28"/>
@@ -6559,6 +7088,7 @@
           <w:numId w:val="6"/>
         </w:numPr>
         <w:spacing w:after="0" w:line="360" w:lineRule="auto"/>
+        <w:ind w:left="993" w:hanging="284"/>
         <w:jc w:val="both"/>
         <w:rPr>
           <w:sz w:val="28"/>
@@ -6604,7 +7134,7 @@
           <w:szCs w:val="28"/>
           <w:lang w:val="uk-UA"/>
         </w:rPr>
-        <w:t>);</w:t>
+        <w:t>).</w:t>
       </w:r>
     </w:p>
     <w:p>
@@ -6695,7 +7225,15 @@
           <w:szCs w:val="28"/>
           <w:lang w:val="uk-UA"/>
         </w:rPr>
-        <w:t xml:space="preserve"> Вікно «Автор</w:t>
+        <w:t xml:space="preserve"> – </w:t>
+      </w:r>
+      <w:r>
+        <w:rPr>
+          <w:sz w:val="28"/>
+          <w:szCs w:val="28"/>
+          <w:lang w:val="uk-UA"/>
+        </w:rPr>
+        <w:t>Вікно «Автор</w:t>
       </w:r>
       <w:r>
         <w:rPr>
@@ -6790,6 +7328,14 @@
           <w:szCs w:val="28"/>
           <w:lang w:val="uk-UA"/>
         </w:rPr>
+        <w:t xml:space="preserve"> –</w:t>
+      </w:r>
+      <w:r>
+        <w:rPr>
+          <w:sz w:val="28"/>
+          <w:szCs w:val="28"/>
+          <w:lang w:val="uk-UA"/>
+        </w:rPr>
         <w:t xml:space="preserve"> </w:t>
       </w:r>
       <w:r>
@@ -6829,7 +7375,15 @@
           <w:szCs w:val="28"/>
           <w:lang w:val="uk-UA"/>
         </w:rPr>
-        <w:t xml:space="preserve">В </w:t>
+        <w:t>У</w:t>
+      </w:r>
+      <w:r>
+        <w:rPr>
+          <w:sz w:val="28"/>
+          <w:szCs w:val="28"/>
+          <w:lang w:val="uk-UA"/>
+        </w:rPr>
+        <w:t xml:space="preserve"> </w:t>
       </w:r>
       <w:r>
         <w:rPr>
@@ -7032,6 +7586,14 @@
           <w:lang w:val="uk-UA"/>
         </w:rPr>
         <w:t>Рисунок 1.10</w:t>
+      </w:r>
+      <w:r>
+        <w:rPr>
+          <w:sz w:val="28"/>
+          <w:szCs w:val="28"/>
+          <w:lang w:val="uk-UA"/>
+        </w:rPr>
+        <w:t xml:space="preserve"> –</w:t>
       </w:r>
       <w:r>
         <w:rPr>
@@ -7135,6 +7697,14 @@
           <w:szCs w:val="28"/>
           <w:lang w:val="uk-UA"/>
         </w:rPr>
+        <w:t xml:space="preserve"> –</w:t>
+      </w:r>
+      <w:r>
+        <w:rPr>
+          <w:sz w:val="28"/>
+          <w:szCs w:val="28"/>
+          <w:lang w:val="uk-UA"/>
+        </w:rPr>
         <w:t xml:space="preserve"> Вікно «Изменить информацию об источнике»</w:t>
       </w:r>
     </w:p>
@@ -7166,15 +7736,7 @@
           <w:szCs w:val="28"/>
           <w:lang w:val="uk-UA"/>
         </w:rPr>
-        <w:t>П</w:t>
-      </w:r>
-      <w:r>
-        <w:rPr>
-          <w:sz w:val="28"/>
-          <w:szCs w:val="28"/>
-          <w:lang w:val="uk-UA"/>
-        </w:rPr>
-        <w:t>ісля коректного заповнення полів форми і натискання кнопки «Изменить» інформація про автора (джерело) буде змінена.</w:t>
+        <w:t>Після коректного заповнення полів форми і натискання кнопки «Изменить» інформація про автора (джерело) буде змінена.</w:t>
       </w:r>
     </w:p>
     <w:p>
@@ -7400,6 +7962,14 @@
           <w:lang w:val="uk-UA"/>
         </w:rPr>
         <w:t>2</w:t>
+      </w:r>
+      <w:r>
+        <w:rPr>
+          <w:sz w:val="28"/>
+          <w:szCs w:val="28"/>
+          <w:lang w:val="uk-UA"/>
+        </w:rPr>
+        <w:t xml:space="preserve"> –</w:t>
       </w:r>
       <w:r>
         <w:rPr>
@@ -7563,6 +8133,14 @@
           <w:szCs w:val="28"/>
           <w:lang w:val="uk-UA"/>
         </w:rPr>
+        <w:t xml:space="preserve"> –</w:t>
+      </w:r>
+      <w:r>
+        <w:rPr>
+          <w:sz w:val="28"/>
+          <w:szCs w:val="28"/>
+          <w:lang w:val="uk-UA"/>
+        </w:rPr>
         <w:t xml:space="preserve"> </w:t>
       </w:r>
       <w:r>
@@ -7603,15 +8181,7 @@
           <w:szCs w:val="28"/>
           <w:lang w:val="uk-UA"/>
         </w:rPr>
-        <w:t>П</w:t>
-      </w:r>
-      <w:r>
-        <w:rPr>
-          <w:sz w:val="28"/>
-          <w:szCs w:val="28"/>
-          <w:lang w:val="uk-UA"/>
-        </w:rPr>
-        <w:t>ісля коректного заповнення полей форми якого і натискання кнопки «Изменить», афоризм буде змінено.</w:t>
+        <w:t>Після коректного заповнення полей форми якого і натискання кнопки «Изменить», афоризм буде змінено.</w:t>
       </w:r>
     </w:p>
     <w:p>
@@ -8112,7 +8682,7 @@
           <w:szCs w:val="28"/>
           <w:lang w:val="uk-UA"/>
         </w:rPr>
-        <w:t>.</w:t>
+        <w:t>;</w:t>
       </w:r>
     </w:p>
     <w:p>
@@ -8267,7 +8837,7 @@
           <w:szCs w:val="28"/>
           <w:lang w:val="uk-UA"/>
         </w:rPr>
-        <w:t>акож клас має конструктор.</w:t>
+        <w:t>акож клас має конструктор;</w:t>
       </w:r>
     </w:p>
     <w:p>
@@ -8405,7 +8975,7 @@
           <w:sz w:val="28"/>
           <w:szCs w:val="28"/>
         </w:rPr>
-        <w:t>().</w:t>
+        <w:t>();</w:t>
       </w:r>
     </w:p>
     <w:p>
@@ -8530,7 +9100,15 @@
           <w:szCs w:val="28"/>
           <w:lang w:val="uk-UA"/>
         </w:rPr>
-        <w:t>еревірки дати на коректність та метод, який прибирає зайві пропуски зі строки.</w:t>
+        <w:t>еревірки дати на коректність та метод, який пр</w:t>
+      </w:r>
+      <w:r>
+        <w:rPr>
+          <w:sz w:val="28"/>
+          <w:szCs w:val="28"/>
+          <w:lang w:val="uk-UA"/>
+        </w:rPr>
+        <w:t>ибирає зайві пропуски зі строки;</w:t>
       </w:r>
     </w:p>
     <w:p>
@@ -8718,7 +9296,15 @@
           <w:szCs w:val="28"/>
           <w:lang w:val="uk-UA"/>
         </w:rPr>
-        <w:t>ибирає зайві пропуски зі строки та метод який повертає колекцію джерел автора.</w:t>
+        <w:t>ибирає зайві пропуски зі строки та метод який повертає колекці</w:t>
+      </w:r>
+      <w:r>
+        <w:rPr>
+          <w:sz w:val="28"/>
+          <w:szCs w:val="28"/>
+          <w:lang w:val="uk-UA"/>
+        </w:rPr>
+        <w:t>ю джерел автора;</w:t>
       </w:r>
     </w:p>
     <w:p>
@@ -8874,7 +9460,15 @@
           <w:szCs w:val="28"/>
           <w:lang w:val="uk-UA"/>
         </w:rPr>
-        <w:t>метод, який повертає строкову колекцію фраз та метод пошуку.</w:t>
+        <w:t>метод, який повертає строков</w:t>
+      </w:r>
+      <w:r>
+        <w:rPr>
+          <w:sz w:val="28"/>
+          <w:szCs w:val="28"/>
+          <w:lang w:val="uk-UA"/>
+        </w:rPr>
+        <w:t>у колекцію фраз та метод пошуку;</w:t>
       </w:r>
     </w:p>
     <w:p>
@@ -9073,6 +9667,14 @@
         <w:rPr>
           <w:sz w:val="28"/>
           <w:szCs w:val="28"/>
+          <w:lang w:val="uk-UA"/>
+        </w:rPr>
+        <w:t xml:space="preserve"> –</w:t>
+      </w:r>
+      <w:r>
+        <w:rPr>
+          <w:sz w:val="28"/>
+          <w:szCs w:val="28"/>
         </w:rPr>
         <w:t xml:space="preserve"> О</w:t>
       </w:r>
@@ -9082,7 +9684,7 @@
           <w:szCs w:val="28"/>
           <w:lang w:val="uk-UA"/>
         </w:rPr>
-        <w:t>об’єктна модель класів</w:t>
+        <w:t>б’єктна модель класів</w:t>
       </w:r>
     </w:p>
     <w:p>
@@ -9166,6 +9768,14 @@
           <w:szCs w:val="28"/>
           <w:lang w:val="uk-UA"/>
         </w:rPr>
+        <w:t xml:space="preserve"> –</w:t>
+      </w:r>
+      <w:r>
+        <w:rPr>
+          <w:sz w:val="28"/>
+          <w:szCs w:val="28"/>
+          <w:lang w:val="uk-UA"/>
+        </w:rPr>
         <w:t xml:space="preserve"> Клас </w:t>
       </w:r>
       <w:r>
@@ -9270,6 +9880,14 @@
           <w:szCs w:val="28"/>
           <w:lang w:val="uk-UA"/>
         </w:rPr>
+        <w:t xml:space="preserve"> –</w:t>
+      </w:r>
+      <w:r>
+        <w:rPr>
+          <w:sz w:val="28"/>
+          <w:szCs w:val="28"/>
+          <w:lang w:val="uk-UA"/>
+        </w:rPr>
         <w:t xml:space="preserve"> Клас </w:t>
       </w:r>
       <w:r>
@@ -9367,6 +9985,14 @@
           <w:lang w:val="uk-UA"/>
         </w:rPr>
         <w:t>Рисунок 2.4</w:t>
+      </w:r>
+      <w:r>
+        <w:rPr>
+          <w:sz w:val="28"/>
+          <w:szCs w:val="28"/>
+          <w:lang w:val="uk-UA"/>
+        </w:rPr>
+        <w:t xml:space="preserve"> –</w:t>
       </w:r>
       <w:r>
         <w:rPr>
@@ -9519,7 +10145,23 @@
                 <w:szCs w:val="28"/>
                 <w:lang w:val="en-US"/>
               </w:rPr>
-              <w:t>Рисунок 2.5 Клас AList</w:t>
+              <w:t>Рисунок 2.5</w:t>
+            </w:r>
+            <w:r>
+              <w:rPr>
+                <w:sz w:val="28"/>
+                <w:szCs w:val="28"/>
+                <w:lang w:val="uk-UA"/>
+              </w:rPr>
+              <w:t xml:space="preserve"> –</w:t>
+            </w:r>
+            <w:r>
+              <w:rPr>
+                <w:sz w:val="28"/>
+                <w:szCs w:val="28"/>
+                <w:lang w:val="en-US"/>
+              </w:rPr>
+              <w:t xml:space="preserve"> Клас AList</w:t>
             </w:r>
           </w:p>
         </w:tc>
@@ -9611,7 +10253,23 @@
                 <w:szCs w:val="28"/>
                 <w:lang w:val="uk-UA"/>
               </w:rPr>
-              <w:t xml:space="preserve">Рисунок 2.6 Клас </w:t>
+              <w:t>Рисунок 2.6</w:t>
+            </w:r>
+            <w:r>
+              <w:rPr>
+                <w:sz w:val="28"/>
+                <w:szCs w:val="28"/>
+                <w:lang w:val="uk-UA"/>
+              </w:rPr>
+              <w:t xml:space="preserve"> –</w:t>
+            </w:r>
+            <w:r>
+              <w:rPr>
+                <w:sz w:val="28"/>
+                <w:szCs w:val="28"/>
+                <w:lang w:val="uk-UA"/>
+              </w:rPr>
+              <w:t xml:space="preserve"> Клас </w:t>
             </w:r>
             <w:r>
               <w:rPr>
@@ -9771,7 +10429,23 @@
                 <w:szCs w:val="28"/>
                 <w:lang w:val="uk-UA"/>
               </w:rPr>
-              <w:t xml:space="preserve">Рисунок 2.7 Клас </w:t>
+              <w:t>Рисунок 2.7</w:t>
+            </w:r>
+            <w:r>
+              <w:rPr>
+                <w:sz w:val="28"/>
+                <w:szCs w:val="28"/>
+                <w:lang w:val="uk-UA"/>
+              </w:rPr>
+              <w:t xml:space="preserve"> –</w:t>
+            </w:r>
+            <w:r>
+              <w:rPr>
+                <w:sz w:val="28"/>
+                <w:szCs w:val="28"/>
+                <w:lang w:val="uk-UA"/>
+              </w:rPr>
+              <w:t xml:space="preserve"> Клас </w:t>
             </w:r>
             <w:r>
               <w:rPr>
@@ -9884,7 +10558,23 @@
                 <w:szCs w:val="28"/>
                 <w:lang w:val="uk-UA"/>
               </w:rPr>
-              <w:t xml:space="preserve">Рисунок 2.8 Клас </w:t>
+              <w:t>Рисунок 2.8</w:t>
+            </w:r>
+            <w:r>
+              <w:rPr>
+                <w:sz w:val="28"/>
+                <w:szCs w:val="28"/>
+                <w:lang w:val="uk-UA"/>
+              </w:rPr>
+              <w:t xml:space="preserve"> –</w:t>
+            </w:r>
+            <w:r>
+              <w:rPr>
+                <w:sz w:val="28"/>
+                <w:szCs w:val="28"/>
+                <w:lang w:val="uk-UA"/>
+              </w:rPr>
+              <w:t xml:space="preserve"> Клас </w:t>
             </w:r>
             <w:r>
               <w:rPr>
@@ -10161,7 +10851,23 @@
           <w:szCs w:val="28"/>
           <w:lang w:val="uk-UA"/>
         </w:rPr>
-        <w:t>Рисунок 2.9 Серіалізація</w:t>
+        <w:t>Рисунок 2.9</w:t>
+      </w:r>
+      <w:r>
+        <w:rPr>
+          <w:sz w:val="28"/>
+          <w:szCs w:val="28"/>
+          <w:lang w:val="uk-UA"/>
+        </w:rPr>
+        <w:t xml:space="preserve"> –</w:t>
+      </w:r>
+      <w:r>
+        <w:rPr>
+          <w:sz w:val="28"/>
+          <w:szCs w:val="28"/>
+          <w:lang w:val="uk-UA"/>
+        </w:rPr>
+        <w:t xml:space="preserve"> Серіалізація</w:t>
       </w:r>
     </w:p>
     <w:p>
@@ -10248,7 +10954,23 @@
           <w:szCs w:val="28"/>
           <w:lang w:val="uk-UA"/>
         </w:rPr>
-        <w:t>Рисунок 2.10 Десеріалізація</w:t>
+        <w:t>Рисунок 2.10</w:t>
+      </w:r>
+      <w:r>
+        <w:rPr>
+          <w:sz w:val="28"/>
+          <w:szCs w:val="28"/>
+          <w:lang w:val="uk-UA"/>
+        </w:rPr>
+        <w:t xml:space="preserve"> –</w:t>
+      </w:r>
+      <w:r>
+        <w:rPr>
+          <w:sz w:val="28"/>
+          <w:szCs w:val="28"/>
+          <w:lang w:val="uk-UA"/>
+        </w:rPr>
+        <w:t xml:space="preserve"> Десеріалізація</w:t>
       </w:r>
     </w:p>
     <w:p>
@@ -10379,7 +11101,23 @@
           <w:szCs w:val="28"/>
           <w:lang w:val="uk-UA"/>
         </w:rPr>
-        <w:t>Рисунок 2.11 Метод пошуку крилатої фрази</w:t>
+        <w:t>Рисунок 2.11</w:t>
+      </w:r>
+      <w:r>
+        <w:rPr>
+          <w:sz w:val="28"/>
+          <w:szCs w:val="28"/>
+          <w:lang w:val="uk-UA"/>
+        </w:rPr>
+        <w:t xml:space="preserve"> –</w:t>
+      </w:r>
+      <w:r>
+        <w:rPr>
+          <w:sz w:val="28"/>
+          <w:szCs w:val="28"/>
+          <w:lang w:val="uk-UA"/>
+        </w:rPr>
+        <w:t xml:space="preserve"> Метод пошуку крилатої фрази</w:t>
       </w:r>
     </w:p>
     <w:p>
@@ -10574,7 +11312,23 @@
           <w:szCs w:val="28"/>
           <w:lang w:val="uk-UA"/>
         </w:rPr>
-        <w:t>Рисунок 2.12 Метод відображення крилатих фраз</w:t>
+        <w:t>Рисунок 2.12</w:t>
+      </w:r>
+      <w:r>
+        <w:rPr>
+          <w:sz w:val="28"/>
+          <w:szCs w:val="28"/>
+          <w:lang w:val="uk-UA"/>
+        </w:rPr>
+        <w:t xml:space="preserve"> –</w:t>
+      </w:r>
+      <w:r>
+        <w:rPr>
+          <w:sz w:val="28"/>
+          <w:szCs w:val="28"/>
+          <w:lang w:val="uk-UA"/>
+        </w:rPr>
+        <w:t xml:space="preserve"> Метод відображення крилатих фраз</w:t>
       </w:r>
     </w:p>
     <w:p>
@@ -10852,6 +11606,14 @@
           <w:szCs w:val="28"/>
           <w:lang w:val="uk-UA"/>
         </w:rPr>
+        <w:t xml:space="preserve"> –</w:t>
+      </w:r>
+      <w:r>
+        <w:rPr>
+          <w:sz w:val="28"/>
+          <w:szCs w:val="28"/>
+          <w:lang w:val="uk-UA"/>
+        </w:rPr>
         <w:t xml:space="preserve"> Метод додавання </w:t>
       </w:r>
       <w:r>
@@ -10947,12 +11709,29 @@
           <w:sz w:val="28"/>
           <w:szCs w:val="28"/>
         </w:rPr>
-        <w:t>Рисунок 2.14</w:t>
-      </w:r>
-      <w:r>
-        <w:rPr>
-          <w:sz w:val="28"/>
-          <w:szCs w:val="28"/>
+        <w:t>Рисунок</w:t>
+      </w:r>
+      <w:r>
+        <w:rPr>
+          <w:sz w:val="28"/>
+          <w:szCs w:val="28"/>
+          <w:lang w:val="en-US"/>
+        </w:rPr>
+        <w:t xml:space="preserve"> 2.14</w:t>
+      </w:r>
+      <w:r>
+        <w:rPr>
+          <w:sz w:val="28"/>
+          <w:szCs w:val="28"/>
+          <w:lang w:val="uk-UA"/>
+        </w:rPr>
+        <w:t xml:space="preserve"> –</w:t>
+      </w:r>
+      <w:r>
+        <w:rPr>
+          <w:sz w:val="28"/>
+          <w:szCs w:val="28"/>
+          <w:lang w:val="en-US"/>
         </w:rPr>
         <w:t xml:space="preserve"> </w:t>
       </w:r>
@@ -10982,6 +11761,7 @@
         <w:rPr>
           <w:sz w:val="28"/>
           <w:szCs w:val="28"/>
+          <w:lang w:val="en-US"/>
         </w:rPr>
       </w:pPr>
     </w:p>
@@ -10993,6 +11773,7 @@
         <w:rPr>
           <w:sz w:val="28"/>
           <w:szCs w:val="28"/>
+          <w:lang w:val="en-US"/>
         </w:rPr>
       </w:pPr>
       <w:r>
@@ -11015,6 +11796,7 @@
         <w:rPr>
           <w:sz w:val="28"/>
           <w:szCs w:val="28"/>
+          <w:lang w:val="en-US"/>
         </w:rPr>
         <w:t xml:space="preserve">, </w:t>
       </w:r>
@@ -11030,6 +11812,7 @@
         <w:rPr>
           <w:sz w:val="28"/>
           <w:szCs w:val="28"/>
+          <w:lang w:val="en-US"/>
         </w:rPr>
         <w:t xml:space="preserve">, </w:t>
       </w:r>
@@ -11045,6 +11828,7 @@
         <w:rPr>
           <w:sz w:val="28"/>
           <w:szCs w:val="28"/>
+          <w:lang w:val="en-US"/>
         </w:rPr>
         <w:t xml:space="preserve">, </w:t>
       </w:r>
@@ -11060,6 +11844,7 @@
         <w:rPr>
           <w:sz w:val="28"/>
           <w:szCs w:val="28"/>
+          <w:lang w:val="en-US"/>
         </w:rPr>
         <w:t>).</w:t>
       </w:r>
@@ -11184,7 +11969,23 @@
           <w:szCs w:val="28"/>
           <w:lang w:val="uk-UA"/>
         </w:rPr>
-        <w:t>Дата народження і дата смерті повинні бути введені коректно.</w:t>
+        <w:t>д</w:t>
+      </w:r>
+      <w:r>
+        <w:rPr>
+          <w:sz w:val="28"/>
+          <w:szCs w:val="28"/>
+          <w:lang w:val="uk-UA"/>
+        </w:rPr>
+        <w:t>ата народження і дата смерт</w:t>
+      </w:r>
+      <w:r>
+        <w:rPr>
+          <w:sz w:val="28"/>
+          <w:szCs w:val="28"/>
+          <w:lang w:val="uk-UA"/>
+        </w:rPr>
+        <w:t>і повинні бути введені коректно;</w:t>
       </w:r>
     </w:p>
     <w:p>
@@ -11209,7 +12010,23 @@
           <w:szCs w:val="28"/>
           <w:lang w:val="uk-UA"/>
         </w:rPr>
-        <w:t>Дата народження не може бути більшою за дату смерті.</w:t>
+        <w:t>д</w:t>
+      </w:r>
+      <w:r>
+        <w:rPr>
+          <w:sz w:val="28"/>
+          <w:szCs w:val="28"/>
+          <w:lang w:val="uk-UA"/>
+        </w:rPr>
+        <w:t>ата народження не м</w:t>
+      </w:r>
+      <w:r>
+        <w:rPr>
+          <w:sz w:val="28"/>
+          <w:szCs w:val="28"/>
+          <w:lang w:val="uk-UA"/>
+        </w:rPr>
+        <w:t>оже бути більшою за дату смерті;</w:t>
       </w:r>
     </w:p>
     <w:p>
@@ -11234,7 +12051,23 @@
           <w:szCs w:val="28"/>
           <w:lang w:val="uk-UA"/>
         </w:rPr>
-        <w:t>Неможливо дати вже існуючого в базі даних автора.</w:t>
+        <w:t>н</w:t>
+      </w:r>
+      <w:r>
+        <w:rPr>
+          <w:sz w:val="28"/>
+          <w:szCs w:val="28"/>
+          <w:lang w:val="uk-UA"/>
+        </w:rPr>
+        <w:t>еможливо дати вж</w:t>
+      </w:r>
+      <w:r>
+        <w:rPr>
+          <w:sz w:val="28"/>
+          <w:szCs w:val="28"/>
+          <w:lang w:val="uk-UA"/>
+        </w:rPr>
+        <w:t>е існуючого в базі даних автора;</w:t>
       </w:r>
     </w:p>
     <w:p>
@@ -11259,7 +12092,15 @@
           <w:szCs w:val="28"/>
           <w:lang w:val="uk-UA"/>
         </w:rPr>
-        <w:t>Усі поля обов’язкові до заповнення.</w:t>
+        <w:t>у</w:t>
+      </w:r>
+      <w:r>
+        <w:rPr>
+          <w:sz w:val="28"/>
+          <w:szCs w:val="28"/>
+          <w:lang w:val="uk-UA"/>
+        </w:rPr>
+        <w:t>сі поля обов’язкові до заповнення.</w:t>
       </w:r>
     </w:p>
     <w:p>
@@ -11304,7 +12145,23 @@
           <w:szCs w:val="28"/>
           <w:lang w:val="uk-UA"/>
         </w:rPr>
-        <w:t>Дата створення не може бути більшою за дату смерті автора і меншою ніж дата народження автора.</w:t>
+        <w:t>д</w:t>
+      </w:r>
+      <w:r>
+        <w:rPr>
+          <w:sz w:val="28"/>
+          <w:szCs w:val="28"/>
+          <w:lang w:val="uk-UA"/>
+        </w:rPr>
+        <w:t>ата створення не може бути більшою за дату смерті автора і меншою ніж дата народження авт</w:t>
+      </w:r>
+      <w:r>
+        <w:rPr>
+          <w:sz w:val="28"/>
+          <w:szCs w:val="28"/>
+          <w:lang w:val="uk-UA"/>
+        </w:rPr>
+        <w:t>ора;</w:t>
       </w:r>
     </w:p>
     <w:p>
@@ -11329,7 +12186,23 @@
           <w:szCs w:val="28"/>
           <w:lang w:val="uk-UA"/>
         </w:rPr>
-        <w:t>Автора джерела необхідно вибрати з випадаючого списку вже занесених в базу даних авторів.</w:t>
+        <w:t>а</w:t>
+      </w:r>
+      <w:r>
+        <w:rPr>
+          <w:sz w:val="28"/>
+          <w:szCs w:val="28"/>
+          <w:lang w:val="uk-UA"/>
+        </w:rPr>
+        <w:t>втора джерела необхідно вибрати з випадаючого списку вже</w:t>
+      </w:r>
+      <w:r>
+        <w:rPr>
+          <w:sz w:val="28"/>
+          <w:szCs w:val="28"/>
+          <w:lang w:val="uk-UA"/>
+        </w:rPr>
+        <w:t xml:space="preserve"> занесених в базу даних авторів;</w:t>
       </w:r>
     </w:p>
     <w:p>
@@ -11354,7 +12227,23 @@
           <w:szCs w:val="28"/>
           <w:lang w:val="uk-UA"/>
         </w:rPr>
-        <w:t>Усі поля обов’язкові до заповнення.</w:t>
+        <w:t>у</w:t>
+      </w:r>
+      <w:r>
+        <w:rPr>
+          <w:sz w:val="28"/>
+          <w:szCs w:val="28"/>
+          <w:lang w:val="uk-UA"/>
+        </w:rPr>
+        <w:t>сі</w:t>
+      </w:r>
+      <w:r>
+        <w:rPr>
+          <w:sz w:val="28"/>
+          <w:szCs w:val="28"/>
+          <w:lang w:val="uk-UA"/>
+        </w:rPr>
+        <w:t xml:space="preserve"> поля обов’язкові до заповнення.</w:t>
       </w:r>
     </w:p>
     <w:p>
@@ -11434,7 +12323,23 @@
           <w:szCs w:val="28"/>
           <w:lang w:val="uk-UA"/>
         </w:rPr>
-        <w:t>Автора фрази необхідно вибрати з випадаючого списку вже занесених в базу даних авторів.</w:t>
+        <w:t>а</w:t>
+      </w:r>
+      <w:r>
+        <w:rPr>
+          <w:sz w:val="28"/>
+          <w:szCs w:val="28"/>
+          <w:lang w:val="uk-UA"/>
+        </w:rPr>
+        <w:t>втора фрази необхідно вибрати з випадаючого списку вже</w:t>
+      </w:r>
+      <w:r>
+        <w:rPr>
+          <w:sz w:val="28"/>
+          <w:szCs w:val="28"/>
+          <w:lang w:val="uk-UA"/>
+        </w:rPr>
+        <w:t xml:space="preserve"> занесених в базу даних авторів;</w:t>
       </w:r>
     </w:p>
     <w:p>
@@ -11459,7 +12364,23 @@
           <w:szCs w:val="28"/>
           <w:lang w:val="uk-UA"/>
         </w:rPr>
-        <w:t>Джерело фрази необхідно вибрати з випадаючого списку вже занесених в базу даних джерел, які відповідають обраному автору.</w:t>
+        <w:t>д</w:t>
+      </w:r>
+      <w:r>
+        <w:rPr>
+          <w:sz w:val="28"/>
+          <w:szCs w:val="28"/>
+          <w:lang w:val="uk-UA"/>
+        </w:rPr>
+        <w:t>жерело фрази необхідно вибрати з випадаючого списку вже занесених в базу даних джерел, які відповідають обраному автору</w:t>
+      </w:r>
+      <w:r>
+        <w:rPr>
+          <w:sz w:val="28"/>
+          <w:szCs w:val="28"/>
+          <w:lang w:val="uk-UA"/>
+        </w:rPr>
+        <w:t>;</w:t>
       </w:r>
     </w:p>
     <w:p>
@@ -11485,7 +12406,15 @@
           <w:lang w:val="uk-UA"/>
         </w:rPr>
         <w:lastRenderedPageBreak/>
-        <w:t>Тему фрази необхідно вибрати</w:t>
+        <w:t>т</w:t>
+      </w:r>
+      <w:r>
+        <w:rPr>
+          <w:sz w:val="28"/>
+          <w:szCs w:val="28"/>
+          <w:lang w:val="uk-UA"/>
+        </w:rPr>
+        <w:t>ему фрази необхідно вибрати</w:t>
       </w:r>
       <w:r>
         <w:rPr>
@@ -11501,7 +12430,15 @@
           <w:szCs w:val="28"/>
           <w:lang w:val="uk-UA"/>
         </w:rPr>
-        <w:t>з випадаючого списку вже занесених в базу даних тем.</w:t>
+        <w:t>з випадаючого списку</w:t>
+      </w:r>
+      <w:r>
+        <w:rPr>
+          <w:sz w:val="28"/>
+          <w:szCs w:val="28"/>
+          <w:lang w:val="uk-UA"/>
+        </w:rPr>
+        <w:t xml:space="preserve"> вже занесених в базу даних тем;</w:t>
       </w:r>
     </w:p>
     <w:p>
@@ -11526,7 +12463,15 @@
           <w:szCs w:val="28"/>
           <w:lang w:val="uk-UA"/>
         </w:rPr>
-        <w:t>Усі поля обов’язкові до заповнення.</w:t>
+        <w:t>у</w:t>
+      </w:r>
+      <w:r>
+        <w:rPr>
+          <w:sz w:val="28"/>
+          <w:szCs w:val="28"/>
+          <w:lang w:val="uk-UA"/>
+        </w:rPr>
+        <w:t>сі поля обов’язкові до заповнення.</w:t>
       </w:r>
     </w:p>
     <w:p>
@@ -11861,6 +12806,17 @@
         <w:lastRenderedPageBreak/>
         <w:t>ВИСНОВКИ</w:t>
       </w:r>
+    </w:p>
+    <w:p>
+      <w:pPr>
+        <w:spacing w:after="0" w:line="360" w:lineRule="auto"/>
+        <w:jc w:val="center"/>
+        <w:rPr>
+          <w:sz w:val="28"/>
+          <w:szCs w:val="28"/>
+          <w:lang w:val="uk-UA"/>
+        </w:rPr>
+      </w:pPr>
     </w:p>
     <w:p>
       <w:pPr>
@@ -12163,6 +13119,7 @@
           <w:color w:val="252525"/>
           <w:sz w:val="28"/>
           <w:szCs w:val="28"/>
+          <w:lang w:val="uk-UA"/>
         </w:rPr>
         <w:t>.</w:t>
       </w:r>
@@ -12308,21 +13265,7 @@
           <w:sz w:val="28"/>
           <w:szCs w:val="28"/>
         </w:rPr>
-        <w:t xml:space="preserve">Троелсен </w:t>
-      </w:r>
-      <w:r>
-        <w:rPr>
-          <w:sz w:val="28"/>
-          <w:szCs w:val="28"/>
-        </w:rPr>
-        <w:t>Эндрю</w:t>
-      </w:r>
-      <w:r>
-        <w:rPr>
-          <w:sz w:val="28"/>
-          <w:szCs w:val="28"/>
-        </w:rPr>
-        <w:t xml:space="preserve"> Язык программирования C# (Си Шарп) и платформа .NET 4.2 – 3-е </w:t>
+        <w:t xml:space="preserve">Троелсен Эндрю Язык программирования C# (Си Шарп) и платформа .NET 4.2 – 3-е </w:t>
       </w:r>
       <w:proofErr w:type="gramStart"/>
       <w:r>
@@ -12393,21 +13336,7 @@
           <w:sz w:val="28"/>
           <w:szCs w:val="28"/>
         </w:rPr>
-        <w:t xml:space="preserve"> Полное руководство [Текст]: пер. с англ./ </w:t>
-      </w:r>
-      <w:r>
-        <w:rPr>
-          <w:sz w:val="28"/>
-          <w:szCs w:val="28"/>
-        </w:rPr>
-        <w:t>Г.</w:t>
-      </w:r>
-      <w:r>
-        <w:rPr>
-          <w:sz w:val="28"/>
-          <w:szCs w:val="28"/>
-        </w:rPr>
-        <w:t xml:space="preserve"> Шилдт </w:t>
+        <w:t xml:space="preserve"> Полное руководство [Текст]: пер. с англ./ Г. Шилдт </w:t>
       </w:r>
       <w:r>
         <w:rPr>
@@ -12539,7 +13468,7 @@
           <w:rFonts w:eastAsia="Calibri"/>
           <w:sz w:val="28"/>
           <w:szCs w:val="28"/>
-          <w:lang w:val="en-US" w:eastAsia="en-US"/>
+          <w:lang w:eastAsia="en-US"/>
         </w:rPr>
       </w:pPr>
       <w:r>
@@ -29890,6 +30819,7 @@
         <w:rPr>
           <w:sz w:val="28"/>
           <w:szCs w:val="28"/>
+          <w:lang w:val="en-US"/>
         </w:rPr>
       </w:pPr>
     </w:p>
@@ -37239,7 +38169,7 @@
           <w:rPr>
             <w:noProof/>
           </w:rPr>
-          <w:t>20</w:t>
+          <w:t>21</w:t>
         </w:r>
         <w:r>
           <w:fldChar w:fldCharType="end"/>
@@ -38148,6 +39078,92 @@
     </w:lvl>
   </w:abstractNum>
   <w:abstractNum w:abstractNumId="10" w15:restartNumberingAfterBreak="0">
+    <w:nsid w:val="54405D29"/>
+    <w:multiLevelType w:val="hybridMultilevel"/>
+    <w:tmpl w:val="86DAB7FA"/>
+    <w:lvl w:ilvl="0" w:tplc="04220011">
+      <w:start w:val="1"/>
+      <w:numFmt w:val="decimal"/>
+      <w:lvlText w:val="%1)"/>
+      <w:lvlJc w:val="left"/>
+      <w:pPr>
+        <w:ind w:left="1429" w:hanging="360"/>
+      </w:pPr>
+    </w:lvl>
+    <w:lvl w:ilvl="1" w:tplc="04220019" w:tentative="1">
+      <w:start w:val="1"/>
+      <w:numFmt w:val="lowerLetter"/>
+      <w:lvlText w:val="%2."/>
+      <w:lvlJc w:val="left"/>
+      <w:pPr>
+        <w:ind w:left="2149" w:hanging="360"/>
+      </w:pPr>
+    </w:lvl>
+    <w:lvl w:ilvl="2" w:tplc="0422001B" w:tentative="1">
+      <w:start w:val="1"/>
+      <w:numFmt w:val="lowerRoman"/>
+      <w:lvlText w:val="%3."/>
+      <w:lvlJc w:val="right"/>
+      <w:pPr>
+        <w:ind w:left="2869" w:hanging="180"/>
+      </w:pPr>
+    </w:lvl>
+    <w:lvl w:ilvl="3" w:tplc="0422000F" w:tentative="1">
+      <w:start w:val="1"/>
+      <w:numFmt w:val="decimal"/>
+      <w:lvlText w:val="%4."/>
+      <w:lvlJc w:val="left"/>
+      <w:pPr>
+        <w:ind w:left="3589" w:hanging="360"/>
+      </w:pPr>
+    </w:lvl>
+    <w:lvl w:ilvl="4" w:tplc="04220019" w:tentative="1">
+      <w:start w:val="1"/>
+      <w:numFmt w:val="lowerLetter"/>
+      <w:lvlText w:val="%5."/>
+      <w:lvlJc w:val="left"/>
+      <w:pPr>
+        <w:ind w:left="4309" w:hanging="360"/>
+      </w:pPr>
+    </w:lvl>
+    <w:lvl w:ilvl="5" w:tplc="0422001B" w:tentative="1">
+      <w:start w:val="1"/>
+      <w:numFmt w:val="lowerRoman"/>
+      <w:lvlText w:val="%6."/>
+      <w:lvlJc w:val="right"/>
+      <w:pPr>
+        <w:ind w:left="5029" w:hanging="180"/>
+      </w:pPr>
+    </w:lvl>
+    <w:lvl w:ilvl="6" w:tplc="0422000F" w:tentative="1">
+      <w:start w:val="1"/>
+      <w:numFmt w:val="decimal"/>
+      <w:lvlText w:val="%7."/>
+      <w:lvlJc w:val="left"/>
+      <w:pPr>
+        <w:ind w:left="5749" w:hanging="360"/>
+      </w:pPr>
+    </w:lvl>
+    <w:lvl w:ilvl="7" w:tplc="04220019" w:tentative="1">
+      <w:start w:val="1"/>
+      <w:numFmt w:val="lowerLetter"/>
+      <w:lvlText w:val="%8."/>
+      <w:lvlJc w:val="left"/>
+      <w:pPr>
+        <w:ind w:left="6469" w:hanging="360"/>
+      </w:pPr>
+    </w:lvl>
+    <w:lvl w:ilvl="8" w:tplc="0422001B" w:tentative="1">
+      <w:start w:val="1"/>
+      <w:numFmt w:val="lowerRoman"/>
+      <w:lvlText w:val="%9."/>
+      <w:lvlJc w:val="right"/>
+      <w:pPr>
+        <w:ind w:left="7189" w:hanging="180"/>
+      </w:pPr>
+    </w:lvl>
+  </w:abstractNum>
+  <w:abstractNum w:abstractNumId="11" w15:restartNumberingAfterBreak="0">
     <w:nsid w:val="59920038"/>
     <w:multiLevelType w:val="hybridMultilevel"/>
     <w:tmpl w:val="420E6CF2"/>
@@ -38260,7 +39276,7 @@
       </w:rPr>
     </w:lvl>
   </w:abstractNum>
-  <w:abstractNum w:abstractNumId="11" w15:restartNumberingAfterBreak="0">
+  <w:abstractNum w:abstractNumId="12" w15:restartNumberingAfterBreak="0">
     <w:nsid w:val="5FB84F2E"/>
     <w:multiLevelType w:val="hybridMultilevel"/>
     <w:tmpl w:val="CEC61646"/>
@@ -38346,7 +39362,7 @@
       </w:pPr>
     </w:lvl>
   </w:abstractNum>
-  <w:abstractNum w:abstractNumId="12" w15:restartNumberingAfterBreak="0">
+  <w:abstractNum w:abstractNumId="13" w15:restartNumberingAfterBreak="0">
     <w:nsid w:val="62466B23"/>
     <w:multiLevelType w:val="multilevel"/>
     <w:tmpl w:val="E5D4AB82"/>
@@ -38459,123 +39475,10 @@
       </w:rPr>
     </w:lvl>
   </w:abstractNum>
-  <w:abstractNum w:abstractNumId="13" w15:restartNumberingAfterBreak="0">
+  <w:abstractNum w:abstractNumId="14" w15:restartNumberingAfterBreak="0">
     <w:nsid w:val="624D623F"/>
     <w:multiLevelType w:val="hybridMultilevel"/>
-    <w:tmpl w:val="C3F8BC68"/>
-    <w:lvl w:ilvl="0" w:tplc="04220001">
-      <w:start w:val="1"/>
-      <w:numFmt w:val="bullet"/>
-      <w:lvlText w:val=""/>
-      <w:lvlJc w:val="left"/>
-      <w:pPr>
-        <w:ind w:left="1429" w:hanging="360"/>
-      </w:pPr>
-      <w:rPr>
-        <w:rFonts w:ascii="Symbol" w:hAnsi="Symbol" w:hint="default"/>
-      </w:rPr>
-    </w:lvl>
-    <w:lvl w:ilvl="1" w:tplc="04220003" w:tentative="1">
-      <w:start w:val="1"/>
-      <w:numFmt w:val="bullet"/>
-      <w:lvlText w:val="o"/>
-      <w:lvlJc w:val="left"/>
-      <w:pPr>
-        <w:ind w:left="2149" w:hanging="360"/>
-      </w:pPr>
-      <w:rPr>
-        <w:rFonts w:ascii="Courier New" w:hAnsi="Courier New" w:cs="Courier New" w:hint="default"/>
-      </w:rPr>
-    </w:lvl>
-    <w:lvl w:ilvl="2" w:tplc="04220005" w:tentative="1">
-      <w:start w:val="1"/>
-      <w:numFmt w:val="bullet"/>
-      <w:lvlText w:val=""/>
-      <w:lvlJc w:val="left"/>
-      <w:pPr>
-        <w:ind w:left="2869" w:hanging="360"/>
-      </w:pPr>
-      <w:rPr>
-        <w:rFonts w:ascii="Wingdings" w:hAnsi="Wingdings" w:hint="default"/>
-      </w:rPr>
-    </w:lvl>
-    <w:lvl w:ilvl="3" w:tplc="04220001" w:tentative="1">
-      <w:start w:val="1"/>
-      <w:numFmt w:val="bullet"/>
-      <w:lvlText w:val=""/>
-      <w:lvlJc w:val="left"/>
-      <w:pPr>
-        <w:ind w:left="3589" w:hanging="360"/>
-      </w:pPr>
-      <w:rPr>
-        <w:rFonts w:ascii="Symbol" w:hAnsi="Symbol" w:hint="default"/>
-      </w:rPr>
-    </w:lvl>
-    <w:lvl w:ilvl="4" w:tplc="04220003" w:tentative="1">
-      <w:start w:val="1"/>
-      <w:numFmt w:val="bullet"/>
-      <w:lvlText w:val="o"/>
-      <w:lvlJc w:val="left"/>
-      <w:pPr>
-        <w:ind w:left="4309" w:hanging="360"/>
-      </w:pPr>
-      <w:rPr>
-        <w:rFonts w:ascii="Courier New" w:hAnsi="Courier New" w:cs="Courier New" w:hint="default"/>
-      </w:rPr>
-    </w:lvl>
-    <w:lvl w:ilvl="5" w:tplc="04220005" w:tentative="1">
-      <w:start w:val="1"/>
-      <w:numFmt w:val="bullet"/>
-      <w:lvlText w:val=""/>
-      <w:lvlJc w:val="left"/>
-      <w:pPr>
-        <w:ind w:left="5029" w:hanging="360"/>
-      </w:pPr>
-      <w:rPr>
-        <w:rFonts w:ascii="Wingdings" w:hAnsi="Wingdings" w:hint="default"/>
-      </w:rPr>
-    </w:lvl>
-    <w:lvl w:ilvl="6" w:tplc="04220001" w:tentative="1">
-      <w:start w:val="1"/>
-      <w:numFmt w:val="bullet"/>
-      <w:lvlText w:val=""/>
-      <w:lvlJc w:val="left"/>
-      <w:pPr>
-        <w:ind w:left="5749" w:hanging="360"/>
-      </w:pPr>
-      <w:rPr>
-        <w:rFonts w:ascii="Symbol" w:hAnsi="Symbol" w:hint="default"/>
-      </w:rPr>
-    </w:lvl>
-    <w:lvl w:ilvl="7" w:tplc="04220003" w:tentative="1">
-      <w:start w:val="1"/>
-      <w:numFmt w:val="bullet"/>
-      <w:lvlText w:val="o"/>
-      <w:lvlJc w:val="left"/>
-      <w:pPr>
-        <w:ind w:left="6469" w:hanging="360"/>
-      </w:pPr>
-      <w:rPr>
-        <w:rFonts w:ascii="Courier New" w:hAnsi="Courier New" w:cs="Courier New" w:hint="default"/>
-      </w:rPr>
-    </w:lvl>
-    <w:lvl w:ilvl="8" w:tplc="04220005" w:tentative="1">
-      <w:start w:val="1"/>
-      <w:numFmt w:val="bullet"/>
-      <w:lvlText w:val=""/>
-      <w:lvlJc w:val="left"/>
-      <w:pPr>
-        <w:ind w:left="7189" w:hanging="360"/>
-      </w:pPr>
-      <w:rPr>
-        <w:rFonts w:ascii="Wingdings" w:hAnsi="Wingdings" w:hint="default"/>
-      </w:rPr>
-    </w:lvl>
-  </w:abstractNum>
-  <w:abstractNum w:abstractNumId="14" w15:restartNumberingAfterBreak="0">
-    <w:nsid w:val="6B322F2F"/>
-    <w:multiLevelType w:val="hybridMultilevel"/>
-    <w:tmpl w:val="C64A88F6"/>
+    <w:tmpl w:val="66425794"/>
     <w:lvl w:ilvl="0" w:tplc="00000010">
       <w:numFmt w:val="bullet"/>
       <w:lvlText w:val="-"/>
@@ -38686,128 +39589,15 @@
     </w:lvl>
   </w:abstractNum>
   <w:abstractNum w:abstractNumId="15" w15:restartNumberingAfterBreak="0">
-    <w:nsid w:val="6D785B43"/>
-    <w:multiLevelType w:val="multilevel"/>
-    <w:tmpl w:val="E5D4AB82"/>
-    <w:lvl w:ilvl="0">
-      <w:start w:val="1"/>
-      <w:numFmt w:val="decimal"/>
-      <w:lvlText w:val="%1"/>
-      <w:lvlJc w:val="left"/>
-      <w:pPr>
-        <w:ind w:left="450" w:hanging="450"/>
-      </w:pPr>
-      <w:rPr>
-        <w:rFonts w:hint="default"/>
-      </w:rPr>
-    </w:lvl>
-    <w:lvl w:ilvl="1">
-      <w:start w:val="1"/>
-      <w:numFmt w:val="decimal"/>
-      <w:lvlText w:val="%1.%2"/>
-      <w:lvlJc w:val="left"/>
-      <w:pPr>
-        <w:ind w:left="734" w:hanging="450"/>
-      </w:pPr>
-      <w:rPr>
-        <w:rFonts w:hint="default"/>
-      </w:rPr>
-    </w:lvl>
-    <w:lvl w:ilvl="2">
-      <w:start w:val="1"/>
-      <w:numFmt w:val="decimal"/>
-      <w:lvlText w:val="%1.%2.%3"/>
-      <w:lvlJc w:val="left"/>
-      <w:pPr>
-        <w:ind w:left="2138" w:hanging="720"/>
-      </w:pPr>
-      <w:rPr>
-        <w:rFonts w:hint="default"/>
-      </w:rPr>
-    </w:lvl>
-    <w:lvl w:ilvl="3">
-      <w:start w:val="1"/>
-      <w:numFmt w:val="decimal"/>
-      <w:lvlText w:val="%1.%2.%3.%4"/>
-      <w:lvlJc w:val="left"/>
-      <w:pPr>
-        <w:ind w:left="3207" w:hanging="1080"/>
-      </w:pPr>
-      <w:rPr>
-        <w:rFonts w:hint="default"/>
-      </w:rPr>
-    </w:lvl>
-    <w:lvl w:ilvl="4">
-      <w:start w:val="1"/>
-      <w:numFmt w:val="decimal"/>
-      <w:lvlText w:val="%1.%2.%3.%4.%5"/>
-      <w:lvlJc w:val="left"/>
-      <w:pPr>
-        <w:ind w:left="3916" w:hanging="1080"/>
-      </w:pPr>
-      <w:rPr>
-        <w:rFonts w:hint="default"/>
-      </w:rPr>
-    </w:lvl>
-    <w:lvl w:ilvl="5">
-      <w:start w:val="1"/>
-      <w:numFmt w:val="decimal"/>
-      <w:lvlText w:val="%1.%2.%3.%4.%5.%6"/>
-      <w:lvlJc w:val="left"/>
-      <w:pPr>
-        <w:ind w:left="4985" w:hanging="1440"/>
-      </w:pPr>
-      <w:rPr>
-        <w:rFonts w:hint="default"/>
-      </w:rPr>
-    </w:lvl>
-    <w:lvl w:ilvl="6">
-      <w:start w:val="1"/>
-      <w:numFmt w:val="decimal"/>
-      <w:lvlText w:val="%1.%2.%3.%4.%5.%6.%7"/>
-      <w:lvlJc w:val="left"/>
-      <w:pPr>
-        <w:ind w:left="5694" w:hanging="1440"/>
-      </w:pPr>
-      <w:rPr>
-        <w:rFonts w:hint="default"/>
-      </w:rPr>
-    </w:lvl>
-    <w:lvl w:ilvl="7">
-      <w:start w:val="1"/>
-      <w:numFmt w:val="decimal"/>
-      <w:lvlText w:val="%1.%2.%3.%4.%5.%6.%7.%8"/>
-      <w:lvlJc w:val="left"/>
-      <w:pPr>
-        <w:ind w:left="6763" w:hanging="1800"/>
-      </w:pPr>
-      <w:rPr>
-        <w:rFonts w:hint="default"/>
-      </w:rPr>
-    </w:lvl>
-    <w:lvl w:ilvl="8">
-      <w:start w:val="1"/>
-      <w:numFmt w:val="decimal"/>
-      <w:lvlText w:val="%1.%2.%3.%4.%5.%6.%7.%8.%9"/>
-      <w:lvlJc w:val="left"/>
-      <w:pPr>
-        <w:ind w:left="7832" w:hanging="2160"/>
-      </w:pPr>
-      <w:rPr>
-        <w:rFonts w:hint="default"/>
-      </w:rPr>
-    </w:lvl>
-  </w:abstractNum>
-  <w:abstractNum w:abstractNumId="16" w15:restartNumberingAfterBreak="0">
-    <w:nsid w:val="6F2B04D5"/>
+    <w:nsid w:val="6B322F2F"/>
     <w:multiLevelType w:val="hybridMultilevel"/>
-    <w:tmpl w:val="FDE4A184"/>
+    <w:tmpl w:val="C64A88F6"/>
     <w:lvl w:ilvl="0" w:tplc="00000010">
       <w:numFmt w:val="bullet"/>
       <w:lvlText w:val="-"/>
       <w:lvlJc w:val="left"/>
       <w:pPr>
-        <w:ind w:left="1428" w:hanging="360"/>
+        <w:ind w:left="1429" w:hanging="360"/>
       </w:pPr>
       <w:rPr>
         <w:rFonts w:ascii="OpenSymbol" w:hAnsi="OpenSymbol" w:hint="default"/>
@@ -38820,7 +39610,7 @@
       <w:lvlText w:val="o"/>
       <w:lvlJc w:val="left"/>
       <w:pPr>
-        <w:ind w:left="2148" w:hanging="360"/>
+        <w:ind w:left="2149" w:hanging="360"/>
       </w:pPr>
       <w:rPr>
         <w:rFonts w:ascii="Courier New" w:hAnsi="Courier New" w:cs="Courier New" w:hint="default"/>
@@ -38832,7 +39622,7 @@
       <w:lvlText w:val=""/>
       <w:lvlJc w:val="left"/>
       <w:pPr>
-        <w:ind w:left="2868" w:hanging="360"/>
+        <w:ind w:left="2869" w:hanging="360"/>
       </w:pPr>
       <w:rPr>
         <w:rFonts w:ascii="Wingdings" w:hAnsi="Wingdings" w:hint="default"/>
@@ -38844,7 +39634,7 @@
       <w:lvlText w:val=""/>
       <w:lvlJc w:val="left"/>
       <w:pPr>
-        <w:ind w:left="3588" w:hanging="360"/>
+        <w:ind w:left="3589" w:hanging="360"/>
       </w:pPr>
       <w:rPr>
         <w:rFonts w:ascii="Symbol" w:hAnsi="Symbol" w:hint="default"/>
@@ -38856,7 +39646,7 @@
       <w:lvlText w:val="o"/>
       <w:lvlJc w:val="left"/>
       <w:pPr>
-        <w:ind w:left="4308" w:hanging="360"/>
+        <w:ind w:left="4309" w:hanging="360"/>
       </w:pPr>
       <w:rPr>
         <w:rFonts w:ascii="Courier New" w:hAnsi="Courier New" w:cs="Courier New" w:hint="default"/>
@@ -38868,7 +39658,7 @@
       <w:lvlText w:val=""/>
       <w:lvlJc w:val="left"/>
       <w:pPr>
-        <w:ind w:left="5028" w:hanging="360"/>
+        <w:ind w:left="5029" w:hanging="360"/>
       </w:pPr>
       <w:rPr>
         <w:rFonts w:ascii="Wingdings" w:hAnsi="Wingdings" w:hint="default"/>
@@ -38880,7 +39670,7 @@
       <w:lvlText w:val=""/>
       <w:lvlJc w:val="left"/>
       <w:pPr>
-        <w:ind w:left="5748" w:hanging="360"/>
+        <w:ind w:left="5749" w:hanging="360"/>
       </w:pPr>
       <w:rPr>
         <w:rFonts w:ascii="Symbol" w:hAnsi="Symbol" w:hint="default"/>
@@ -38892,7 +39682,7 @@
       <w:lvlText w:val="o"/>
       <w:lvlJc w:val="left"/>
       <w:pPr>
-        <w:ind w:left="6468" w:hanging="360"/>
+        <w:ind w:left="6469" w:hanging="360"/>
       </w:pPr>
       <w:rPr>
         <w:rFonts w:ascii="Courier New" w:hAnsi="Courier New" w:cs="Courier New" w:hint="default"/>
@@ -38904,214 +39694,15 @@
       <w:lvlText w:val=""/>
       <w:lvlJc w:val="left"/>
       <w:pPr>
-        <w:ind w:left="7188" w:hanging="360"/>
+        <w:ind w:left="7189" w:hanging="360"/>
       </w:pPr>
       <w:rPr>
         <w:rFonts w:ascii="Wingdings" w:hAnsi="Wingdings" w:hint="default"/>
       </w:rPr>
     </w:lvl>
   </w:abstractNum>
-  <w:abstractNum w:abstractNumId="17" w15:restartNumberingAfterBreak="0">
-    <w:nsid w:val="725454F4"/>
-    <w:multiLevelType w:val="hybridMultilevel"/>
-    <w:tmpl w:val="AF68D8E4"/>
-    <w:lvl w:ilvl="0" w:tplc="04220011">
-      <w:start w:val="1"/>
-      <w:numFmt w:val="decimal"/>
-      <w:lvlText w:val="%1)"/>
-      <w:lvlJc w:val="left"/>
-      <w:pPr>
-        <w:ind w:left="1429" w:hanging="360"/>
-      </w:pPr>
-    </w:lvl>
-    <w:lvl w:ilvl="1" w:tplc="04220019" w:tentative="1">
-      <w:start w:val="1"/>
-      <w:numFmt w:val="lowerLetter"/>
-      <w:lvlText w:val="%2."/>
-      <w:lvlJc w:val="left"/>
-      <w:pPr>
-        <w:ind w:left="2149" w:hanging="360"/>
-      </w:pPr>
-    </w:lvl>
-    <w:lvl w:ilvl="2" w:tplc="0422001B" w:tentative="1">
-      <w:start w:val="1"/>
-      <w:numFmt w:val="lowerRoman"/>
-      <w:lvlText w:val="%3."/>
-      <w:lvlJc w:val="right"/>
-      <w:pPr>
-        <w:ind w:left="2869" w:hanging="180"/>
-      </w:pPr>
-    </w:lvl>
-    <w:lvl w:ilvl="3" w:tplc="0422000F" w:tentative="1">
-      <w:start w:val="1"/>
-      <w:numFmt w:val="decimal"/>
-      <w:lvlText w:val="%4."/>
-      <w:lvlJc w:val="left"/>
-      <w:pPr>
-        <w:ind w:left="3589" w:hanging="360"/>
-      </w:pPr>
-    </w:lvl>
-    <w:lvl w:ilvl="4" w:tplc="04220019" w:tentative="1">
-      <w:start w:val="1"/>
-      <w:numFmt w:val="lowerLetter"/>
-      <w:lvlText w:val="%5."/>
-      <w:lvlJc w:val="left"/>
-      <w:pPr>
-        <w:ind w:left="4309" w:hanging="360"/>
-      </w:pPr>
-    </w:lvl>
-    <w:lvl w:ilvl="5" w:tplc="0422001B" w:tentative="1">
-      <w:start w:val="1"/>
-      <w:numFmt w:val="lowerRoman"/>
-      <w:lvlText w:val="%6."/>
-      <w:lvlJc w:val="right"/>
-      <w:pPr>
-        <w:ind w:left="5029" w:hanging="180"/>
-      </w:pPr>
-    </w:lvl>
-    <w:lvl w:ilvl="6" w:tplc="0422000F" w:tentative="1">
-      <w:start w:val="1"/>
-      <w:numFmt w:val="decimal"/>
-      <w:lvlText w:val="%7."/>
-      <w:lvlJc w:val="left"/>
-      <w:pPr>
-        <w:ind w:left="5749" w:hanging="360"/>
-      </w:pPr>
-    </w:lvl>
-    <w:lvl w:ilvl="7" w:tplc="04220019" w:tentative="1">
-      <w:start w:val="1"/>
-      <w:numFmt w:val="lowerLetter"/>
-      <w:lvlText w:val="%8."/>
-      <w:lvlJc w:val="left"/>
-      <w:pPr>
-        <w:ind w:left="6469" w:hanging="360"/>
-      </w:pPr>
-    </w:lvl>
-    <w:lvl w:ilvl="8" w:tplc="0422001B" w:tentative="1">
-      <w:start w:val="1"/>
-      <w:numFmt w:val="lowerRoman"/>
-      <w:lvlText w:val="%9."/>
-      <w:lvlJc w:val="right"/>
-      <w:pPr>
-        <w:ind w:left="7189" w:hanging="180"/>
-      </w:pPr>
-    </w:lvl>
-  </w:abstractNum>
-  <w:abstractNum w:abstractNumId="18" w15:restartNumberingAfterBreak="0">
-    <w:nsid w:val="73F71A88"/>
-    <w:multiLevelType w:val="hybridMultilevel"/>
-    <w:tmpl w:val="FEA6B3C4"/>
-    <w:lvl w:ilvl="0" w:tplc="04220001">
-      <w:start w:val="1"/>
-      <w:numFmt w:val="bullet"/>
-      <w:lvlText w:val=""/>
-      <w:lvlJc w:val="left"/>
-      <w:pPr>
-        <w:ind w:left="1429" w:hanging="360"/>
-      </w:pPr>
-      <w:rPr>
-        <w:rFonts w:ascii="Symbol" w:hAnsi="Symbol" w:hint="default"/>
-      </w:rPr>
-    </w:lvl>
-    <w:lvl w:ilvl="1" w:tplc="04220003" w:tentative="1">
-      <w:start w:val="1"/>
-      <w:numFmt w:val="bullet"/>
-      <w:lvlText w:val="o"/>
-      <w:lvlJc w:val="left"/>
-      <w:pPr>
-        <w:ind w:left="2149" w:hanging="360"/>
-      </w:pPr>
-      <w:rPr>
-        <w:rFonts w:ascii="Courier New" w:hAnsi="Courier New" w:cs="Courier New" w:hint="default"/>
-      </w:rPr>
-    </w:lvl>
-    <w:lvl w:ilvl="2" w:tplc="04220005" w:tentative="1">
-      <w:start w:val="1"/>
-      <w:numFmt w:val="bullet"/>
-      <w:lvlText w:val=""/>
-      <w:lvlJc w:val="left"/>
-      <w:pPr>
-        <w:ind w:left="2869" w:hanging="360"/>
-      </w:pPr>
-      <w:rPr>
-        <w:rFonts w:ascii="Wingdings" w:hAnsi="Wingdings" w:hint="default"/>
-      </w:rPr>
-    </w:lvl>
-    <w:lvl w:ilvl="3" w:tplc="04220001" w:tentative="1">
-      <w:start w:val="1"/>
-      <w:numFmt w:val="bullet"/>
-      <w:lvlText w:val=""/>
-      <w:lvlJc w:val="left"/>
-      <w:pPr>
-        <w:ind w:left="3589" w:hanging="360"/>
-      </w:pPr>
-      <w:rPr>
-        <w:rFonts w:ascii="Symbol" w:hAnsi="Symbol" w:hint="default"/>
-      </w:rPr>
-    </w:lvl>
-    <w:lvl w:ilvl="4" w:tplc="04220003" w:tentative="1">
-      <w:start w:val="1"/>
-      <w:numFmt w:val="bullet"/>
-      <w:lvlText w:val="o"/>
-      <w:lvlJc w:val="left"/>
-      <w:pPr>
-        <w:ind w:left="4309" w:hanging="360"/>
-      </w:pPr>
-      <w:rPr>
-        <w:rFonts w:ascii="Courier New" w:hAnsi="Courier New" w:cs="Courier New" w:hint="default"/>
-      </w:rPr>
-    </w:lvl>
-    <w:lvl w:ilvl="5" w:tplc="04220005" w:tentative="1">
-      <w:start w:val="1"/>
-      <w:numFmt w:val="bullet"/>
-      <w:lvlText w:val=""/>
-      <w:lvlJc w:val="left"/>
-      <w:pPr>
-        <w:ind w:left="5029" w:hanging="360"/>
-      </w:pPr>
-      <w:rPr>
-        <w:rFonts w:ascii="Wingdings" w:hAnsi="Wingdings" w:hint="default"/>
-      </w:rPr>
-    </w:lvl>
-    <w:lvl w:ilvl="6" w:tplc="04220001" w:tentative="1">
-      <w:start w:val="1"/>
-      <w:numFmt w:val="bullet"/>
-      <w:lvlText w:val=""/>
-      <w:lvlJc w:val="left"/>
-      <w:pPr>
-        <w:ind w:left="5749" w:hanging="360"/>
-      </w:pPr>
-      <w:rPr>
-        <w:rFonts w:ascii="Symbol" w:hAnsi="Symbol" w:hint="default"/>
-      </w:rPr>
-    </w:lvl>
-    <w:lvl w:ilvl="7" w:tplc="04220003" w:tentative="1">
-      <w:start w:val="1"/>
-      <w:numFmt w:val="bullet"/>
-      <w:lvlText w:val="o"/>
-      <w:lvlJc w:val="left"/>
-      <w:pPr>
-        <w:ind w:left="6469" w:hanging="360"/>
-      </w:pPr>
-      <w:rPr>
-        <w:rFonts w:ascii="Courier New" w:hAnsi="Courier New" w:cs="Courier New" w:hint="default"/>
-      </w:rPr>
-    </w:lvl>
-    <w:lvl w:ilvl="8" w:tplc="04220005" w:tentative="1">
-      <w:start w:val="1"/>
-      <w:numFmt w:val="bullet"/>
-      <w:lvlText w:val=""/>
-      <w:lvlJc w:val="left"/>
-      <w:pPr>
-        <w:ind w:left="7189" w:hanging="360"/>
-      </w:pPr>
-      <w:rPr>
-        <w:rFonts w:ascii="Wingdings" w:hAnsi="Wingdings" w:hint="default"/>
-      </w:rPr>
-    </w:lvl>
-  </w:abstractNum>
-  <w:abstractNum w:abstractNumId="19" w15:restartNumberingAfterBreak="0">
-    <w:nsid w:val="786F095C"/>
+  <w:abstractNum w:abstractNumId="16" w15:restartNumberingAfterBreak="0">
+    <w:nsid w:val="6D785B43"/>
     <w:multiLevelType w:val="multilevel"/>
     <w:tmpl w:val="E5D4AB82"/>
     <w:lvl w:ilvl="0">
@@ -39223,16 +39814,16 @@
       </w:rPr>
     </w:lvl>
   </w:abstractNum>
-  <w:abstractNum w:abstractNumId="20" w15:restartNumberingAfterBreak="0">
-    <w:nsid w:val="7B2D47E7"/>
+  <w:abstractNum w:abstractNumId="17" w15:restartNumberingAfterBreak="0">
+    <w:nsid w:val="6F2B04D5"/>
     <w:multiLevelType w:val="hybridMultilevel"/>
-    <w:tmpl w:val="7124CDD0"/>
+    <w:tmpl w:val="FDE4A184"/>
     <w:lvl w:ilvl="0" w:tplc="00000010">
       <w:numFmt w:val="bullet"/>
       <w:lvlText w:val="-"/>
       <w:lvlJc w:val="left"/>
       <w:pPr>
-        <w:ind w:left="1789" w:hanging="360"/>
+        <w:ind w:left="1428" w:hanging="360"/>
       </w:pPr>
       <w:rPr>
         <w:rFonts w:ascii="OpenSymbol" w:hAnsi="OpenSymbol" w:hint="default"/>
@@ -39245,7 +39836,7 @@
       <w:lvlText w:val="o"/>
       <w:lvlJc w:val="left"/>
       <w:pPr>
-        <w:ind w:left="2509" w:hanging="360"/>
+        <w:ind w:left="2148" w:hanging="360"/>
       </w:pPr>
       <w:rPr>
         <w:rFonts w:ascii="Courier New" w:hAnsi="Courier New" w:cs="Courier New" w:hint="default"/>
@@ -39257,7 +39848,7 @@
       <w:lvlText w:val=""/>
       <w:lvlJc w:val="left"/>
       <w:pPr>
-        <w:ind w:left="3229" w:hanging="360"/>
+        <w:ind w:left="2868" w:hanging="360"/>
       </w:pPr>
       <w:rPr>
         <w:rFonts w:ascii="Wingdings" w:hAnsi="Wingdings" w:hint="default"/>
@@ -39269,7 +39860,7 @@
       <w:lvlText w:val=""/>
       <w:lvlJc w:val="left"/>
       <w:pPr>
-        <w:ind w:left="3949" w:hanging="360"/>
+        <w:ind w:left="3588" w:hanging="360"/>
       </w:pPr>
       <w:rPr>
         <w:rFonts w:ascii="Symbol" w:hAnsi="Symbol" w:hint="default"/>
@@ -39281,7 +39872,7 @@
       <w:lvlText w:val="o"/>
       <w:lvlJc w:val="left"/>
       <w:pPr>
-        <w:ind w:left="4669" w:hanging="360"/>
+        <w:ind w:left="4308" w:hanging="360"/>
       </w:pPr>
       <w:rPr>
         <w:rFonts w:ascii="Courier New" w:hAnsi="Courier New" w:cs="Courier New" w:hint="default"/>
@@ -39293,7 +39884,7 @@
       <w:lvlText w:val=""/>
       <w:lvlJc w:val="left"/>
       <w:pPr>
-        <w:ind w:left="5389" w:hanging="360"/>
+        <w:ind w:left="5028" w:hanging="360"/>
       </w:pPr>
       <w:rPr>
         <w:rFonts w:ascii="Wingdings" w:hAnsi="Wingdings" w:hint="default"/>
@@ -39305,7 +39896,7 @@
       <w:lvlText w:val=""/>
       <w:lvlJc w:val="left"/>
       <w:pPr>
-        <w:ind w:left="6109" w:hanging="360"/>
+        <w:ind w:left="5748" w:hanging="360"/>
       </w:pPr>
       <w:rPr>
         <w:rFonts w:ascii="Symbol" w:hAnsi="Symbol" w:hint="default"/>
@@ -39317,7 +39908,7 @@
       <w:lvlText w:val="o"/>
       <w:lvlJc w:val="left"/>
       <w:pPr>
-        <w:ind w:left="6829" w:hanging="360"/>
+        <w:ind w:left="6468" w:hanging="360"/>
       </w:pPr>
       <w:rPr>
         <w:rFonts w:ascii="Courier New" w:hAnsi="Courier New" w:cs="Courier New" w:hint="default"/>
@@ -39329,14 +39920,439 @@
       <w:lvlText w:val=""/>
       <w:lvlJc w:val="left"/>
       <w:pPr>
-        <w:ind w:left="7549" w:hanging="360"/>
+        <w:ind w:left="7188" w:hanging="360"/>
       </w:pPr>
       <w:rPr>
         <w:rFonts w:ascii="Wingdings" w:hAnsi="Wingdings" w:hint="default"/>
       </w:rPr>
     </w:lvl>
   </w:abstractNum>
+  <w:abstractNum w:abstractNumId="18" w15:restartNumberingAfterBreak="0">
+    <w:nsid w:val="725454F4"/>
+    <w:multiLevelType w:val="hybridMultilevel"/>
+    <w:tmpl w:val="AF68D8E4"/>
+    <w:lvl w:ilvl="0" w:tplc="04220011">
+      <w:start w:val="1"/>
+      <w:numFmt w:val="decimal"/>
+      <w:lvlText w:val="%1)"/>
+      <w:lvlJc w:val="left"/>
+      <w:pPr>
+        <w:ind w:left="1429" w:hanging="360"/>
+      </w:pPr>
+    </w:lvl>
+    <w:lvl w:ilvl="1" w:tplc="04220019" w:tentative="1">
+      <w:start w:val="1"/>
+      <w:numFmt w:val="lowerLetter"/>
+      <w:lvlText w:val="%2."/>
+      <w:lvlJc w:val="left"/>
+      <w:pPr>
+        <w:ind w:left="2149" w:hanging="360"/>
+      </w:pPr>
+    </w:lvl>
+    <w:lvl w:ilvl="2" w:tplc="0422001B" w:tentative="1">
+      <w:start w:val="1"/>
+      <w:numFmt w:val="lowerRoman"/>
+      <w:lvlText w:val="%3."/>
+      <w:lvlJc w:val="right"/>
+      <w:pPr>
+        <w:ind w:left="2869" w:hanging="180"/>
+      </w:pPr>
+    </w:lvl>
+    <w:lvl w:ilvl="3" w:tplc="0422000F" w:tentative="1">
+      <w:start w:val="1"/>
+      <w:numFmt w:val="decimal"/>
+      <w:lvlText w:val="%4."/>
+      <w:lvlJc w:val="left"/>
+      <w:pPr>
+        <w:ind w:left="3589" w:hanging="360"/>
+      </w:pPr>
+    </w:lvl>
+    <w:lvl w:ilvl="4" w:tplc="04220019" w:tentative="1">
+      <w:start w:val="1"/>
+      <w:numFmt w:val="lowerLetter"/>
+      <w:lvlText w:val="%5."/>
+      <w:lvlJc w:val="left"/>
+      <w:pPr>
+        <w:ind w:left="4309" w:hanging="360"/>
+      </w:pPr>
+    </w:lvl>
+    <w:lvl w:ilvl="5" w:tplc="0422001B" w:tentative="1">
+      <w:start w:val="1"/>
+      <w:numFmt w:val="lowerRoman"/>
+      <w:lvlText w:val="%6."/>
+      <w:lvlJc w:val="right"/>
+      <w:pPr>
+        <w:ind w:left="5029" w:hanging="180"/>
+      </w:pPr>
+    </w:lvl>
+    <w:lvl w:ilvl="6" w:tplc="0422000F" w:tentative="1">
+      <w:start w:val="1"/>
+      <w:numFmt w:val="decimal"/>
+      <w:lvlText w:val="%7."/>
+      <w:lvlJc w:val="left"/>
+      <w:pPr>
+        <w:ind w:left="5749" w:hanging="360"/>
+      </w:pPr>
+    </w:lvl>
+    <w:lvl w:ilvl="7" w:tplc="04220019" w:tentative="1">
+      <w:start w:val="1"/>
+      <w:numFmt w:val="lowerLetter"/>
+      <w:lvlText w:val="%8."/>
+      <w:lvlJc w:val="left"/>
+      <w:pPr>
+        <w:ind w:left="6469" w:hanging="360"/>
+      </w:pPr>
+    </w:lvl>
+    <w:lvl w:ilvl="8" w:tplc="0422001B" w:tentative="1">
+      <w:start w:val="1"/>
+      <w:numFmt w:val="lowerRoman"/>
+      <w:lvlText w:val="%9."/>
+      <w:lvlJc w:val="right"/>
+      <w:pPr>
+        <w:ind w:left="7189" w:hanging="180"/>
+      </w:pPr>
+    </w:lvl>
+  </w:abstractNum>
+  <w:abstractNum w:abstractNumId="19" w15:restartNumberingAfterBreak="0">
+    <w:nsid w:val="73F71A88"/>
+    <w:multiLevelType w:val="hybridMultilevel"/>
+    <w:tmpl w:val="FEA6B3C4"/>
+    <w:lvl w:ilvl="0" w:tplc="04220001">
+      <w:start w:val="1"/>
+      <w:numFmt w:val="bullet"/>
+      <w:lvlText w:val=""/>
+      <w:lvlJc w:val="left"/>
+      <w:pPr>
+        <w:ind w:left="1429" w:hanging="360"/>
+      </w:pPr>
+      <w:rPr>
+        <w:rFonts w:ascii="Symbol" w:hAnsi="Symbol" w:hint="default"/>
+      </w:rPr>
+    </w:lvl>
+    <w:lvl w:ilvl="1" w:tplc="04220003" w:tentative="1">
+      <w:start w:val="1"/>
+      <w:numFmt w:val="bullet"/>
+      <w:lvlText w:val="o"/>
+      <w:lvlJc w:val="left"/>
+      <w:pPr>
+        <w:ind w:left="2149" w:hanging="360"/>
+      </w:pPr>
+      <w:rPr>
+        <w:rFonts w:ascii="Courier New" w:hAnsi="Courier New" w:cs="Courier New" w:hint="default"/>
+      </w:rPr>
+    </w:lvl>
+    <w:lvl w:ilvl="2" w:tplc="04220005" w:tentative="1">
+      <w:start w:val="1"/>
+      <w:numFmt w:val="bullet"/>
+      <w:lvlText w:val=""/>
+      <w:lvlJc w:val="left"/>
+      <w:pPr>
+        <w:ind w:left="2869" w:hanging="360"/>
+      </w:pPr>
+      <w:rPr>
+        <w:rFonts w:ascii="Wingdings" w:hAnsi="Wingdings" w:hint="default"/>
+      </w:rPr>
+    </w:lvl>
+    <w:lvl w:ilvl="3" w:tplc="04220001" w:tentative="1">
+      <w:start w:val="1"/>
+      <w:numFmt w:val="bullet"/>
+      <w:lvlText w:val=""/>
+      <w:lvlJc w:val="left"/>
+      <w:pPr>
+        <w:ind w:left="3589" w:hanging="360"/>
+      </w:pPr>
+      <w:rPr>
+        <w:rFonts w:ascii="Symbol" w:hAnsi="Symbol" w:hint="default"/>
+      </w:rPr>
+    </w:lvl>
+    <w:lvl w:ilvl="4" w:tplc="04220003" w:tentative="1">
+      <w:start w:val="1"/>
+      <w:numFmt w:val="bullet"/>
+      <w:lvlText w:val="o"/>
+      <w:lvlJc w:val="left"/>
+      <w:pPr>
+        <w:ind w:left="4309" w:hanging="360"/>
+      </w:pPr>
+      <w:rPr>
+        <w:rFonts w:ascii="Courier New" w:hAnsi="Courier New" w:cs="Courier New" w:hint="default"/>
+      </w:rPr>
+    </w:lvl>
+    <w:lvl w:ilvl="5" w:tplc="04220005" w:tentative="1">
+      <w:start w:val="1"/>
+      <w:numFmt w:val="bullet"/>
+      <w:lvlText w:val=""/>
+      <w:lvlJc w:val="left"/>
+      <w:pPr>
+        <w:ind w:left="5029" w:hanging="360"/>
+      </w:pPr>
+      <w:rPr>
+        <w:rFonts w:ascii="Wingdings" w:hAnsi="Wingdings" w:hint="default"/>
+      </w:rPr>
+    </w:lvl>
+    <w:lvl w:ilvl="6" w:tplc="04220001" w:tentative="1">
+      <w:start w:val="1"/>
+      <w:numFmt w:val="bullet"/>
+      <w:lvlText w:val=""/>
+      <w:lvlJc w:val="left"/>
+      <w:pPr>
+        <w:ind w:left="5749" w:hanging="360"/>
+      </w:pPr>
+      <w:rPr>
+        <w:rFonts w:ascii="Symbol" w:hAnsi="Symbol" w:hint="default"/>
+      </w:rPr>
+    </w:lvl>
+    <w:lvl w:ilvl="7" w:tplc="04220003" w:tentative="1">
+      <w:start w:val="1"/>
+      <w:numFmt w:val="bullet"/>
+      <w:lvlText w:val="o"/>
+      <w:lvlJc w:val="left"/>
+      <w:pPr>
+        <w:ind w:left="6469" w:hanging="360"/>
+      </w:pPr>
+      <w:rPr>
+        <w:rFonts w:ascii="Courier New" w:hAnsi="Courier New" w:cs="Courier New" w:hint="default"/>
+      </w:rPr>
+    </w:lvl>
+    <w:lvl w:ilvl="8" w:tplc="04220005" w:tentative="1">
+      <w:start w:val="1"/>
+      <w:numFmt w:val="bullet"/>
+      <w:lvlText w:val=""/>
+      <w:lvlJc w:val="left"/>
+      <w:pPr>
+        <w:ind w:left="7189" w:hanging="360"/>
+      </w:pPr>
+      <w:rPr>
+        <w:rFonts w:ascii="Wingdings" w:hAnsi="Wingdings" w:hint="default"/>
+      </w:rPr>
+    </w:lvl>
+  </w:abstractNum>
+  <w:abstractNum w:abstractNumId="20" w15:restartNumberingAfterBreak="0">
+    <w:nsid w:val="786F095C"/>
+    <w:multiLevelType w:val="multilevel"/>
+    <w:tmpl w:val="E5D4AB82"/>
+    <w:lvl w:ilvl="0">
+      <w:start w:val="1"/>
+      <w:numFmt w:val="decimal"/>
+      <w:lvlText w:val="%1"/>
+      <w:lvlJc w:val="left"/>
+      <w:pPr>
+        <w:ind w:left="450" w:hanging="450"/>
+      </w:pPr>
+      <w:rPr>
+        <w:rFonts w:hint="default"/>
+      </w:rPr>
+    </w:lvl>
+    <w:lvl w:ilvl="1">
+      <w:start w:val="1"/>
+      <w:numFmt w:val="decimal"/>
+      <w:lvlText w:val="%1.%2"/>
+      <w:lvlJc w:val="left"/>
+      <w:pPr>
+        <w:ind w:left="734" w:hanging="450"/>
+      </w:pPr>
+      <w:rPr>
+        <w:rFonts w:hint="default"/>
+      </w:rPr>
+    </w:lvl>
+    <w:lvl w:ilvl="2">
+      <w:start w:val="1"/>
+      <w:numFmt w:val="decimal"/>
+      <w:lvlText w:val="%1.%2.%3"/>
+      <w:lvlJc w:val="left"/>
+      <w:pPr>
+        <w:ind w:left="2138" w:hanging="720"/>
+      </w:pPr>
+      <w:rPr>
+        <w:rFonts w:hint="default"/>
+      </w:rPr>
+    </w:lvl>
+    <w:lvl w:ilvl="3">
+      <w:start w:val="1"/>
+      <w:numFmt w:val="decimal"/>
+      <w:lvlText w:val="%1.%2.%3.%4"/>
+      <w:lvlJc w:val="left"/>
+      <w:pPr>
+        <w:ind w:left="3207" w:hanging="1080"/>
+      </w:pPr>
+      <w:rPr>
+        <w:rFonts w:hint="default"/>
+      </w:rPr>
+    </w:lvl>
+    <w:lvl w:ilvl="4">
+      <w:start w:val="1"/>
+      <w:numFmt w:val="decimal"/>
+      <w:lvlText w:val="%1.%2.%3.%4.%5"/>
+      <w:lvlJc w:val="left"/>
+      <w:pPr>
+        <w:ind w:left="3916" w:hanging="1080"/>
+      </w:pPr>
+      <w:rPr>
+        <w:rFonts w:hint="default"/>
+      </w:rPr>
+    </w:lvl>
+    <w:lvl w:ilvl="5">
+      <w:start w:val="1"/>
+      <w:numFmt w:val="decimal"/>
+      <w:lvlText w:val="%1.%2.%3.%4.%5.%6"/>
+      <w:lvlJc w:val="left"/>
+      <w:pPr>
+        <w:ind w:left="4985" w:hanging="1440"/>
+      </w:pPr>
+      <w:rPr>
+        <w:rFonts w:hint="default"/>
+      </w:rPr>
+    </w:lvl>
+    <w:lvl w:ilvl="6">
+      <w:start w:val="1"/>
+      <w:numFmt w:val="decimal"/>
+      <w:lvlText w:val="%1.%2.%3.%4.%5.%6.%7"/>
+      <w:lvlJc w:val="left"/>
+      <w:pPr>
+        <w:ind w:left="5694" w:hanging="1440"/>
+      </w:pPr>
+      <w:rPr>
+        <w:rFonts w:hint="default"/>
+      </w:rPr>
+    </w:lvl>
+    <w:lvl w:ilvl="7">
+      <w:start w:val="1"/>
+      <w:numFmt w:val="decimal"/>
+      <w:lvlText w:val="%1.%2.%3.%4.%5.%6.%7.%8"/>
+      <w:lvlJc w:val="left"/>
+      <w:pPr>
+        <w:ind w:left="6763" w:hanging="1800"/>
+      </w:pPr>
+      <w:rPr>
+        <w:rFonts w:hint="default"/>
+      </w:rPr>
+    </w:lvl>
+    <w:lvl w:ilvl="8">
+      <w:start w:val="1"/>
+      <w:numFmt w:val="decimal"/>
+      <w:lvlText w:val="%1.%2.%3.%4.%5.%6.%7.%8.%9"/>
+      <w:lvlJc w:val="left"/>
+      <w:pPr>
+        <w:ind w:left="7832" w:hanging="2160"/>
+      </w:pPr>
+      <w:rPr>
+        <w:rFonts w:hint="default"/>
+      </w:rPr>
+    </w:lvl>
+  </w:abstractNum>
   <w:abstractNum w:abstractNumId="21" w15:restartNumberingAfterBreak="0">
+    <w:nsid w:val="7B2D47E7"/>
+    <w:multiLevelType w:val="hybridMultilevel"/>
+    <w:tmpl w:val="7124CDD0"/>
+    <w:lvl w:ilvl="0" w:tplc="00000010">
+      <w:numFmt w:val="bullet"/>
+      <w:lvlText w:val="-"/>
+      <w:lvlJc w:val="left"/>
+      <w:pPr>
+        <w:ind w:left="1789" w:hanging="360"/>
+      </w:pPr>
+      <w:rPr>
+        <w:rFonts w:ascii="OpenSymbol" w:hAnsi="OpenSymbol" w:hint="default"/>
+        <w:lang w:val="uk-UA"/>
+      </w:rPr>
+    </w:lvl>
+    <w:lvl w:ilvl="1" w:tplc="04220003" w:tentative="1">
+      <w:start w:val="1"/>
+      <w:numFmt w:val="bullet"/>
+      <w:lvlText w:val="o"/>
+      <w:lvlJc w:val="left"/>
+      <w:pPr>
+        <w:ind w:left="2509" w:hanging="360"/>
+      </w:pPr>
+      <w:rPr>
+        <w:rFonts w:ascii="Courier New" w:hAnsi="Courier New" w:cs="Courier New" w:hint="default"/>
+      </w:rPr>
+    </w:lvl>
+    <w:lvl w:ilvl="2" w:tplc="04220005" w:tentative="1">
+      <w:start w:val="1"/>
+      <w:numFmt w:val="bullet"/>
+      <w:lvlText w:val=""/>
+      <w:lvlJc w:val="left"/>
+      <w:pPr>
+        <w:ind w:left="3229" w:hanging="360"/>
+      </w:pPr>
+      <w:rPr>
+        <w:rFonts w:ascii="Wingdings" w:hAnsi="Wingdings" w:hint="default"/>
+      </w:rPr>
+    </w:lvl>
+    <w:lvl w:ilvl="3" w:tplc="04220001" w:tentative="1">
+      <w:start w:val="1"/>
+      <w:numFmt w:val="bullet"/>
+      <w:lvlText w:val=""/>
+      <w:lvlJc w:val="left"/>
+      <w:pPr>
+        <w:ind w:left="3949" w:hanging="360"/>
+      </w:pPr>
+      <w:rPr>
+        <w:rFonts w:ascii="Symbol" w:hAnsi="Symbol" w:hint="default"/>
+      </w:rPr>
+    </w:lvl>
+    <w:lvl w:ilvl="4" w:tplc="04220003" w:tentative="1">
+      <w:start w:val="1"/>
+      <w:numFmt w:val="bullet"/>
+      <w:lvlText w:val="o"/>
+      <w:lvlJc w:val="left"/>
+      <w:pPr>
+        <w:ind w:left="4669" w:hanging="360"/>
+      </w:pPr>
+      <w:rPr>
+        <w:rFonts w:ascii="Courier New" w:hAnsi="Courier New" w:cs="Courier New" w:hint="default"/>
+      </w:rPr>
+    </w:lvl>
+    <w:lvl w:ilvl="5" w:tplc="04220005" w:tentative="1">
+      <w:start w:val="1"/>
+      <w:numFmt w:val="bullet"/>
+      <w:lvlText w:val=""/>
+      <w:lvlJc w:val="left"/>
+      <w:pPr>
+        <w:ind w:left="5389" w:hanging="360"/>
+      </w:pPr>
+      <w:rPr>
+        <w:rFonts w:ascii="Wingdings" w:hAnsi="Wingdings" w:hint="default"/>
+      </w:rPr>
+    </w:lvl>
+    <w:lvl w:ilvl="6" w:tplc="04220001" w:tentative="1">
+      <w:start w:val="1"/>
+      <w:numFmt w:val="bullet"/>
+      <w:lvlText w:val=""/>
+      <w:lvlJc w:val="left"/>
+      <w:pPr>
+        <w:ind w:left="6109" w:hanging="360"/>
+      </w:pPr>
+      <w:rPr>
+        <w:rFonts w:ascii="Symbol" w:hAnsi="Symbol" w:hint="default"/>
+      </w:rPr>
+    </w:lvl>
+    <w:lvl w:ilvl="7" w:tplc="04220003" w:tentative="1">
+      <w:start w:val="1"/>
+      <w:numFmt w:val="bullet"/>
+      <w:lvlText w:val="o"/>
+      <w:lvlJc w:val="left"/>
+      <w:pPr>
+        <w:ind w:left="6829" w:hanging="360"/>
+      </w:pPr>
+      <w:rPr>
+        <w:rFonts w:ascii="Courier New" w:hAnsi="Courier New" w:cs="Courier New" w:hint="default"/>
+      </w:rPr>
+    </w:lvl>
+    <w:lvl w:ilvl="8" w:tplc="04220005" w:tentative="1">
+      <w:start w:val="1"/>
+      <w:numFmt w:val="bullet"/>
+      <w:lvlText w:val=""/>
+      <w:lvlJc w:val="left"/>
+      <w:pPr>
+        <w:ind w:left="7549" w:hanging="360"/>
+      </w:pPr>
+      <w:rPr>
+        <w:rFonts w:ascii="Wingdings" w:hAnsi="Wingdings" w:hint="default"/>
+      </w:rPr>
+    </w:lvl>
+  </w:abstractNum>
+  <w:abstractNum w:abstractNumId="22" w15:restartNumberingAfterBreak="0">
     <w:nsid w:val="7D60288A"/>
     <w:multiLevelType w:val="hybridMultilevel"/>
     <w:tmpl w:val="0EE60418"/>
@@ -39450,7 +40466,7 @@
       </w:rPr>
     </w:lvl>
   </w:abstractNum>
-  <w:abstractNum w:abstractNumId="22" w15:restartNumberingAfterBreak="0">
+  <w:abstractNum w:abstractNumId="23" w15:restartNumberingAfterBreak="0">
     <w:nsid w:val="7F1D607F"/>
     <w:multiLevelType w:val="hybridMultilevel"/>
     <w:tmpl w:val="4E661CEC"/>
@@ -39570,16 +40586,16 @@
     <w:abstractNumId w:val="1"/>
   </w:num>
   <w:num w:numId="3">
-    <w:abstractNumId w:val="21"/>
+    <w:abstractNumId w:val="22"/>
   </w:num>
   <w:num w:numId="4">
-    <w:abstractNumId w:val="17"/>
+    <w:abstractNumId w:val="18"/>
   </w:num>
   <w:num w:numId="5">
-    <w:abstractNumId w:val="12"/>
+    <w:abstractNumId w:val="13"/>
   </w:num>
   <w:num w:numId="6">
-    <w:abstractNumId w:val="13"/>
+    <w:abstractNumId w:val="14"/>
   </w:num>
   <w:num w:numId="7">
     <w:abstractNumId w:val="7"/>
@@ -39588,10 +40604,10 @@
     <w:abstractNumId w:val="8"/>
   </w:num>
   <w:num w:numId="9">
-    <w:abstractNumId w:val="10"/>
+    <w:abstractNumId w:val="11"/>
   </w:num>
   <w:num w:numId="10">
-    <w:abstractNumId w:val="18"/>
+    <w:abstractNumId w:val="19"/>
   </w:num>
   <w:num w:numId="11">
     <w:abstractNumId w:val="2"/>
@@ -39609,13 +40625,13 @@
     <w:abstractNumId w:val="9"/>
   </w:num>
   <w:num w:numId="16">
-    <w:abstractNumId w:val="22"/>
+    <w:abstractNumId w:val="23"/>
   </w:num>
   <w:num w:numId="17">
-    <w:abstractNumId w:val="15"/>
+    <w:abstractNumId w:val="16"/>
   </w:num>
   <w:num w:numId="18">
-    <w:abstractNumId w:val="11"/>
+    <w:abstractNumId w:val="12"/>
     <w:lvlOverride w:ilvl="0">
       <w:startOverride w:val="1"/>
     </w:lvlOverride>
@@ -39645,19 +40661,22 @@
     </w:lvlOverride>
   </w:num>
   <w:num w:numId="19">
-    <w:abstractNumId w:val="16"/>
+    <w:abstractNumId w:val="17"/>
   </w:num>
   <w:num w:numId="20">
-    <w:abstractNumId w:val="14"/>
+    <w:abstractNumId w:val="15"/>
   </w:num>
   <w:num w:numId="21">
     <w:abstractNumId w:val="6"/>
   </w:num>
   <w:num w:numId="22">
+    <w:abstractNumId w:val="21"/>
+  </w:num>
+  <w:num w:numId="23">
     <w:abstractNumId w:val="20"/>
   </w:num>
-  <w:num w:numId="23">
-    <w:abstractNumId w:val="19"/>
+  <w:num w:numId="24">
+    <w:abstractNumId w:val="10"/>
   </w:num>
 </w:numbering>
 </file>
@@ -40066,6 +41085,7 @@
   <w:style w:type="character" w:default="1" w:styleId="a0">
     <w:name w:val="Default Paragraph Font"/>
     <w:uiPriority w:val="1"/>
+    <w:semiHidden/>
     <w:unhideWhenUsed/>
   </w:style>
   <w:style w:type="table" w:default="1" w:styleId="a1">
@@ -40523,7 +41543,7 @@
 </file>
 
 <file path=customXml/itemProps1.xml><?xml version="1.0" encoding="utf-8"?>
-<ds:datastoreItem xmlns:ds="http://schemas.openxmlformats.org/officeDocument/2006/customXml" ds:itemID="{7B1340DF-9127-49D8-9C2D-480ED9C3AEF9}">
+<ds:datastoreItem xmlns:ds="http://schemas.openxmlformats.org/officeDocument/2006/customXml" ds:itemID="{6A23200A-D846-499D-8C1D-F7DC364AE0BF}">
   <ds:schemaRefs>
     <ds:schemaRef ds:uri="http://schemas.openxmlformats.org/officeDocument/2006/bibliography"/>
   </ds:schemaRefs>
